--- a/Mini Project_EEX5362_121444883.docx
+++ b/Mini Project_EEX5362_121444883.docx
@@ -7,6 +7,7 @@
         <w:rPr>
           <w:rFonts w:ascii="Times New Roman" w:cs="Times New Roman" w:eastAsia="Times New Roman" w:hAnsi="Times New Roman"/>
           <w:b w:val="1"/>
+          <w:bCs w:val="1"/>
           <w:sz w:val="36"/>
           <w:szCs w:val="36"/>
         </w:rPr>
@@ -15,6 +16,7 @@
         <w:rPr>
           <w:rFonts w:ascii="Times New Roman" w:cs="Times New Roman" w:eastAsia="Times New Roman" w:hAnsi="Times New Roman"/>
           <w:b w:val="1"/>
+          <w:bCs w:val="1"/>
           <w:sz w:val="36"/>
           <w:szCs w:val="36"/>
           <w:rtl w:val="0"/>
@@ -27,6 +29,7 @@
         <w:rPr>
           <w:rFonts w:ascii="Times New Roman" w:cs="Times New Roman" w:eastAsia="Times New Roman" w:hAnsi="Times New Roman"/>
           <w:b w:val="1"/>
+          <w:bCs w:val="1"/>
           <w:sz w:val="36"/>
           <w:szCs w:val="36"/>
         </w:rPr>
@@ -35,6 +38,7 @@
         <w:rPr>
           <w:rFonts w:ascii="Times New Roman" w:cs="Times New Roman" w:eastAsia="Times New Roman" w:hAnsi="Times New Roman"/>
           <w:b w:val="1"/>
+          <w:bCs w:val="1"/>
           <w:sz w:val="36"/>
           <w:szCs w:val="36"/>
           <w:rtl w:val="0"/>
@@ -47,6 +51,7 @@
         <w:rPr>
           <w:rFonts w:ascii="Times New Roman" w:cs="Times New Roman" w:eastAsia="Times New Roman" w:hAnsi="Times New Roman"/>
           <w:b w:val="1"/>
+          <w:bCs w:val="1"/>
           <w:sz w:val="36"/>
           <w:szCs w:val="36"/>
         </w:rPr>
@@ -55,6 +60,7 @@
         <w:rPr>
           <w:rFonts w:ascii="Times New Roman" w:cs="Times New Roman" w:eastAsia="Times New Roman" w:hAnsi="Times New Roman"/>
           <w:b w:val="1"/>
+          <w:bCs w:val="1"/>
           <w:sz w:val="36"/>
           <w:szCs w:val="36"/>
           <w:rtl w:val="0"/>
@@ -67,6 +73,7 @@
         <w:rPr>
           <w:rFonts w:ascii="Times New Roman" w:cs="Times New Roman" w:eastAsia="Times New Roman" w:hAnsi="Times New Roman"/>
           <w:b w:val="1"/>
+          <w:bCs w:val="1"/>
           <w:sz w:val="36"/>
           <w:szCs w:val="36"/>
         </w:rPr>
@@ -75,6 +82,7 @@
         <w:rPr>
           <w:rFonts w:ascii="Times New Roman" w:cs="Times New Roman" w:eastAsia="Times New Roman" w:hAnsi="Times New Roman"/>
           <w:b w:val="1"/>
+          <w:bCs w:val="1"/>
           <w:sz w:val="36"/>
           <w:szCs w:val="36"/>
           <w:rtl w:val="0"/>
@@ -87,6 +95,7 @@
         <w:rPr>
           <w:rFonts w:ascii="Times New Roman" w:cs="Times New Roman" w:eastAsia="Times New Roman" w:hAnsi="Times New Roman"/>
           <w:b w:val="1"/>
+          <w:bCs w:val="1"/>
           <w:sz w:val="36"/>
           <w:szCs w:val="36"/>
         </w:rPr>
@@ -95,6 +104,7 @@
         <w:rPr>
           <w:rFonts w:ascii="Times New Roman" w:cs="Times New Roman" w:eastAsia="Times New Roman" w:hAnsi="Times New Roman"/>
           <w:b w:val="1"/>
+          <w:bCs w:val="1"/>
           <w:sz w:val="36"/>
           <w:szCs w:val="36"/>
           <w:rtl w:val="0"/>
@@ -107,6 +117,7 @@
         <w:rPr>
           <w:rFonts w:ascii="Times New Roman" w:cs="Times New Roman" w:eastAsia="Times New Roman" w:hAnsi="Times New Roman"/>
           <w:b w:val="1"/>
+          <w:bCs w:val="1"/>
           <w:sz w:val="36"/>
           <w:szCs w:val="36"/>
         </w:rPr>
@@ -115,6 +126,7 @@
         <w:rPr>
           <w:rFonts w:ascii="Times New Roman" w:cs="Times New Roman" w:eastAsia="Times New Roman" w:hAnsi="Times New Roman"/>
           <w:b w:val="1"/>
+          <w:bCs w:val="1"/>
           <w:sz w:val="36"/>
           <w:szCs w:val="36"/>
           <w:rtl w:val="0"/>
@@ -127,6 +139,7 @@
         <w:rPr>
           <w:rFonts w:ascii="Times New Roman" w:cs="Times New Roman" w:eastAsia="Times New Roman" w:hAnsi="Times New Roman"/>
           <w:b w:val="1"/>
+          <w:bCs w:val="1"/>
           <w:sz w:val="36"/>
           <w:szCs w:val="36"/>
         </w:rPr>
@@ -142,6 +155,7 @@
         <w:rPr>
           <w:rFonts w:ascii="Times New Roman" w:cs="Times New Roman" w:eastAsia="Times New Roman" w:hAnsi="Times New Roman"/>
           <w:b w:val="1"/>
+          <w:bCs w:val="1"/>
           <w:sz w:val="36"/>
           <w:szCs w:val="36"/>
         </w:rPr>
@@ -157,6 +171,7 @@
         <w:rPr>
           <w:rFonts w:ascii="Times New Roman" w:cs="Times New Roman" w:eastAsia="Times New Roman" w:hAnsi="Times New Roman"/>
           <w:b w:val="1"/>
+          <w:bCs w:val="1"/>
           <w:sz w:val="36"/>
           <w:szCs w:val="36"/>
         </w:rPr>
@@ -172,6 +187,7 @@
         <w:rPr>
           <w:rFonts w:ascii="Times New Roman" w:cs="Times New Roman" w:eastAsia="Times New Roman" w:hAnsi="Times New Roman"/>
           <w:b w:val="1"/>
+          <w:bCs w:val="1"/>
           <w:sz w:val="36"/>
           <w:szCs w:val="36"/>
         </w:rPr>
@@ -187,6 +203,7 @@
         <w:rPr>
           <w:rFonts w:ascii="Times New Roman" w:cs="Times New Roman" w:eastAsia="Times New Roman" w:hAnsi="Times New Roman"/>
           <w:b w:val="1"/>
+          <w:bCs w:val="1"/>
           <w:sz w:val="36"/>
           <w:szCs w:val="36"/>
         </w:rPr>
@@ -202,6 +219,7 @@
         <w:rPr>
           <w:rFonts w:ascii="Times New Roman" w:cs="Times New Roman" w:eastAsia="Times New Roman" w:hAnsi="Times New Roman"/>
           <w:b w:val="1"/>
+          <w:bCs w:val="1"/>
           <w:sz w:val="36"/>
           <w:szCs w:val="36"/>
         </w:rPr>
@@ -217,6 +235,7 @@
         <w:rPr>
           <w:rFonts w:ascii="Times New Roman" w:cs="Times New Roman" w:eastAsia="Times New Roman" w:hAnsi="Times New Roman"/>
           <w:b w:val="1"/>
+          <w:bCs w:val="1"/>
           <w:sz w:val="36"/>
           <w:szCs w:val="36"/>
         </w:rPr>
@@ -232,6 +251,7 @@
         <w:rPr>
           <w:rFonts w:ascii="Times New Roman" w:cs="Times New Roman" w:eastAsia="Times New Roman" w:hAnsi="Times New Roman"/>
           <w:b w:val="1"/>
+          <w:bCs w:val="1"/>
           <w:sz w:val="36"/>
           <w:szCs w:val="36"/>
         </w:rPr>
@@ -255,6 +275,7 @@
         <w:rPr>
           <w:rFonts w:ascii="Times New Roman" w:cs="Times New Roman" w:eastAsia="Times New Roman" w:hAnsi="Times New Roman"/>
           <w:b w:val="1"/>
+          <w:bCs w:val="1"/>
           <w:sz w:val="36"/>
           <w:szCs w:val="36"/>
           <w:rtl w:val="0"/>
@@ -273,6 +294,7 @@
         <w:rPr>
           <w:rFonts w:ascii="Times New Roman" w:cs="Times New Roman" w:eastAsia="Times New Roman" w:hAnsi="Times New Roman"/>
           <w:b w:val="1"/>
+          <w:bCs w:val="1"/>
           <w:sz w:val="36"/>
           <w:szCs w:val="36"/>
         </w:rPr>
@@ -281,6 +303,7 @@
         <w:rPr>
           <w:rFonts w:ascii="Times New Roman" w:cs="Times New Roman" w:eastAsia="Times New Roman" w:hAnsi="Times New Roman"/>
           <w:b w:val="1"/>
+          <w:bCs w:val="1"/>
           <w:sz w:val="36"/>
           <w:szCs w:val="36"/>
           <w:rtl w:val="0"/>
@@ -294,6 +317,7 @@
         <w:rPr>
           <w:rFonts w:ascii="Times New Roman" w:cs="Times New Roman" w:eastAsia="Times New Roman" w:hAnsi="Times New Roman"/>
           <w:b w:val="1"/>
+          <w:bCs w:val="1"/>
           <w:sz w:val="36"/>
           <w:szCs w:val="36"/>
         </w:rPr>
@@ -310,6 +334,7 @@
         <w:rPr>
           <w:rFonts w:ascii="Times New Roman" w:cs="Times New Roman" w:eastAsia="Times New Roman" w:hAnsi="Times New Roman"/>
           <w:b w:val="1"/>
+          <w:bCs w:val="1"/>
           <w:sz w:val="36"/>
           <w:szCs w:val="36"/>
         </w:rPr>
@@ -326,6 +351,7 @@
         <w:rPr>
           <w:rFonts w:ascii="Times New Roman" w:cs="Times New Roman" w:eastAsia="Times New Roman" w:hAnsi="Times New Roman"/>
           <w:b w:val="1"/>
+          <w:bCs w:val="1"/>
           <w:sz w:val="36"/>
           <w:szCs w:val="36"/>
         </w:rPr>
@@ -342,6 +368,7 @@
         <w:rPr>
           <w:rFonts w:ascii="Times New Roman" w:cs="Times New Roman" w:eastAsia="Times New Roman" w:hAnsi="Times New Roman"/>
           <w:b w:val="1"/>
+          <w:bCs w:val="1"/>
           <w:sz w:val="36"/>
           <w:szCs w:val="36"/>
         </w:rPr>
@@ -358,6 +385,7 @@
         <w:rPr>
           <w:rFonts w:ascii="Times New Roman" w:cs="Times New Roman" w:eastAsia="Times New Roman" w:hAnsi="Times New Roman"/>
           <w:b w:val="1"/>
+          <w:bCs w:val="1"/>
           <w:sz w:val="36"/>
           <w:szCs w:val="36"/>
         </w:rPr>
@@ -374,6 +402,7 @@
         <w:rPr>
           <w:rFonts w:ascii="Times New Roman" w:cs="Times New Roman" w:eastAsia="Times New Roman" w:hAnsi="Times New Roman"/>
           <w:b w:val="1"/>
+          <w:bCs w:val="1"/>
           <w:sz w:val="36"/>
           <w:szCs w:val="36"/>
         </w:rPr>
@@ -390,6 +419,7 @@
         <w:rPr>
           <w:rFonts w:ascii="Times New Roman" w:cs="Times New Roman" w:eastAsia="Times New Roman" w:hAnsi="Times New Roman"/>
           <w:b w:val="1"/>
+          <w:bCs w:val="1"/>
           <w:sz w:val="36"/>
           <w:szCs w:val="36"/>
         </w:rPr>
@@ -412,6 +442,7 @@
         <w:rPr>
           <w:rFonts w:ascii="Times New Roman" w:cs="Times New Roman" w:eastAsia="Times New Roman" w:hAnsi="Times New Roman"/>
           <w:b w:val="1"/>
+          <w:bCs w:val="1"/>
           <w:sz w:val="32"/>
           <w:szCs w:val="32"/>
           <w:rtl w:val="0"/>
@@ -440,6 +471,7 @@
         <w:rPr>
           <w:rFonts w:ascii="Times New Roman" w:cs="Times New Roman" w:eastAsia="Times New Roman" w:hAnsi="Times New Roman"/>
           <w:b w:val="1"/>
+          <w:bCs w:val="1"/>
           <w:sz w:val="32"/>
           <w:szCs w:val="32"/>
           <w:rtl w:val="0"/>
@@ -468,6 +500,7 @@
         <w:rPr>
           <w:rFonts w:ascii="Times New Roman" w:cs="Times New Roman" w:eastAsia="Times New Roman" w:hAnsi="Times New Roman"/>
           <w:b w:val="1"/>
+          <w:bCs w:val="1"/>
           <w:sz w:val="32"/>
           <w:szCs w:val="32"/>
           <w:rtl w:val="0"/>
@@ -503,17 +536,25 @@
     </w:p>
     <w:p>
       <w:pPr>
-        <w:rPr>
-          <w:rFonts w:ascii="Times New Roman" w:cs="Times New Roman" w:eastAsia="Times New Roman" w:hAnsi="Times New Roman"/>
-          <w:b w:val="1"/>
+        <w:numPr>
+          <w:ilvl w:val="0"/>
+          <w:numId w:val="2"/>
+        </w:numPr>
+        <w:ind w:left="720" w:hanging="360"/>
+        <w:rPr>
+          <w:rFonts w:ascii="Times New Roman" w:cs="Times New Roman" w:eastAsia="Times New Roman" w:hAnsi="Times New Roman"/>
+          <w:b w:val="1"/>
+          <w:bCs w:val="1"/>
           <w:sz w:val="28"/>
           <w:szCs w:val="28"/>
-        </w:rPr>
-      </w:pPr>
-      <w:r>
-        <w:rPr>
-          <w:rFonts w:ascii="Times New Roman" w:cs="Times New Roman" w:eastAsia="Times New Roman" w:hAnsi="Times New Roman"/>
-          <w:b w:val="1"/>
+          <w:u w:val="none"/>
+        </w:rPr>
+      </w:pPr>
+      <w:r>
+        <w:rPr>
+          <w:rFonts w:ascii="Times New Roman" w:cs="Times New Roman" w:eastAsia="Times New Roman" w:hAnsi="Times New Roman"/>
+          <w:b w:val="1"/>
+          <w:bCs w:val="1"/>
           <w:sz w:val="28"/>
           <w:szCs w:val="28"/>
           <w:rtl w:val="0"/>
@@ -536,131 +577,595 @@
           <w:szCs w:val="24"/>
           <w:rtl w:val="0"/>
         </w:rPr>
-        <w:t xml:space="preserve">In Sri Lanka Railaway ticket reservation system design to local and foreign passengers to make search, book, and manage railway tickets through this online platform. This platform updated and maintain recently because this platform wants to meet more reliable and accurate performance. </w:t>
-      </w:r>
-    </w:p>
-    <w:p>
-      <w:pPr>
-        <w:rPr>
-          <w:rFonts w:ascii="Times New Roman" w:cs="Times New Roman" w:eastAsia="Times New Roman" w:hAnsi="Times New Roman"/>
-          <w:sz w:val="24"/>
-          <w:szCs w:val="24"/>
-        </w:rPr>
-      </w:pPr>
-      <w:r>
-        <w:rPr>
-          <w:rFonts w:ascii="Times New Roman" w:cs="Times New Roman" w:eastAsia="Times New Roman" w:hAnsi="Times New Roman"/>
-          <w:sz w:val="24"/>
-          <w:szCs w:val="24"/>
-          <w:rtl w:val="0"/>
-        </w:rPr>
-        <w:t xml:space="preserve">Sri Lankan train ride is most beautiful train ride in the world and to experience this ride passengers are trying purchase tickets more convenient way. Increasing demand specially peak time periods like long weeekeneds, the system face performance challenges. Response delay, slow responce and searches are some challenges of this peak time.</w:t>
-      </w:r>
-    </w:p>
-    <w:p>
-      <w:pPr>
-        <w:rPr>
-          <w:rFonts w:ascii="Times New Roman" w:cs="Times New Roman" w:eastAsia="Times New Roman" w:hAnsi="Times New Roman"/>
-          <w:sz w:val="24"/>
-          <w:szCs w:val="24"/>
-        </w:rPr>
-      </w:pPr>
-      <w:r>
-        <w:rPr>
-          <w:rFonts w:ascii="Times New Roman" w:cs="Times New Roman" w:eastAsia="Times New Roman" w:hAnsi="Times New Roman"/>
-          <w:sz w:val="24"/>
-          <w:szCs w:val="24"/>
-          <w:rtl w:val="0"/>
-        </w:rPr>
-        <w:t xml:space="preserve"> </w:t>
-      </w:r>
-    </w:p>
-    <w:p>
-      <w:pPr>
-        <w:rPr>
-          <w:rFonts w:ascii="Times New Roman" w:cs="Times New Roman" w:eastAsia="Times New Roman" w:hAnsi="Times New Roman"/>
-          <w:sz w:val="24"/>
-          <w:szCs w:val="24"/>
-        </w:rPr>
-      </w:pPr>
-      <w:r>
-        <w:rPr>
-          <w:rFonts w:ascii="Times New Roman" w:cs="Times New Roman" w:eastAsia="Times New Roman" w:hAnsi="Times New Roman"/>
-          <w:sz w:val="24"/>
-          <w:szCs w:val="24"/>
-          <w:rtl w:val="0"/>
-        </w:rPr>
-        <w:t xml:space="preserve">In this mini project I am focused to measure response time (that means time taken for the system to respond to a user request), throughput (number of successful transactions (bookings/searches) per time), and recourse utilisation (how well resources handle different loads). </w:t>
-      </w:r>
-    </w:p>
-    <w:p>
-      <w:pPr>
-        <w:rPr>
-          <w:rFonts w:ascii="Times New Roman" w:cs="Times New Roman" w:eastAsia="Times New Roman" w:hAnsi="Times New Roman"/>
-          <w:sz w:val="24"/>
-          <w:szCs w:val="24"/>
-        </w:rPr>
-      </w:pPr>
-      <w:r>
-        <w:rPr>
-          <w:rFonts w:ascii="Times New Roman" w:cs="Times New Roman" w:eastAsia="Times New Roman" w:hAnsi="Times New Roman"/>
-          <w:sz w:val="24"/>
-          <w:szCs w:val="24"/>
-          <w:rtl w:val="0"/>
-        </w:rPr>
-        <w:t xml:space="preserve">Analyse the performances in different times of the day during the one month and identify high response time and observe most suitable methods to increase performance. </w:t>
-      </w:r>
-    </w:p>
-    <w:p>
-      <w:pPr>
-        <w:rPr>
-          <w:rFonts w:ascii="Times New Roman" w:cs="Times New Roman" w:eastAsia="Times New Roman" w:hAnsi="Times New Roman"/>
-          <w:sz w:val="24"/>
-          <w:szCs w:val="24"/>
-        </w:rPr>
-      </w:pPr>
-      <w:r>
-        <w:rPr>
-          <w:rtl w:val="0"/>
-        </w:rPr>
-      </w:r>
-    </w:p>
-    <w:p>
-      <w:pPr>
-        <w:rPr>
-          <w:rFonts w:ascii="Times New Roman" w:cs="Times New Roman" w:eastAsia="Times New Roman" w:hAnsi="Times New Roman"/>
-          <w:b w:val="1"/>
+        <w:t xml:space="preserve">In Sri Lanka, the railway ticket reservation system is designed for local and foreign passengers to search, book, and manage railway tickets through this online platform. This platform has been updated and maintained recently because this platform wants to achieve more reliable and accurate performance. </w:t>
+      </w:r>
+    </w:p>
+    <w:p>
+      <w:pPr>
+        <w:rPr>
+          <w:rFonts w:ascii="Times New Roman" w:cs="Times New Roman" w:eastAsia="Times New Roman" w:hAnsi="Times New Roman"/>
+          <w:sz w:val="24"/>
+          <w:szCs w:val="24"/>
+        </w:rPr>
+      </w:pPr>
+      <w:r>
+        <w:rPr>
+          <w:rFonts w:ascii="Times New Roman" w:cs="Times New Roman" w:eastAsia="Times New Roman" w:hAnsi="Times New Roman"/>
+          <w:sz w:val="24"/>
+          <w:szCs w:val="24"/>
+          <w:rtl w:val="0"/>
+        </w:rPr>
+        <w:t xml:space="preserve">The Sri Lankan train ride is the most beautiful train ride in the world, and to experience this ride, passengers are trying to purchase tickets more convenient way. Due to increasing demand, especially in peak time periods like long weekends, the system faces performance challenges. Response delay, slow response, and searches are some challenges during this peak time.</w:t>
+      </w:r>
+    </w:p>
+    <w:p>
+      <w:pPr>
+        <w:rPr>
+          <w:rFonts w:ascii="Times New Roman" w:cs="Times New Roman" w:eastAsia="Times New Roman" w:hAnsi="Times New Roman"/>
+          <w:sz w:val="24"/>
+          <w:szCs w:val="24"/>
+        </w:rPr>
+      </w:pPr>
+      <w:r>
+        <w:rPr>
+          <w:rFonts w:ascii="Times New Roman" w:cs="Times New Roman" w:eastAsia="Times New Roman" w:hAnsi="Times New Roman"/>
+          <w:sz w:val="24"/>
+          <w:szCs w:val="24"/>
+          <w:rtl w:val="0"/>
+        </w:rPr>
+        <w:t xml:space="preserve">In this mini project, I am focused on measuring response time (that means time taken for the system to respond to a user request), throughput (number of successful transactions (bookings/searches) per time), and resource utilisation (how well resources handle different loads). </w:t>
+      </w:r>
+    </w:p>
+    <w:p>
+      <w:pPr>
+        <w:rPr>
+          <w:rFonts w:ascii="Times New Roman" w:cs="Times New Roman" w:eastAsia="Times New Roman" w:hAnsi="Times New Roman"/>
+          <w:sz w:val="24"/>
+          <w:szCs w:val="24"/>
+        </w:rPr>
+      </w:pPr>
+      <w:r>
+        <w:rPr>
+          <w:rFonts w:ascii="Times New Roman" w:cs="Times New Roman" w:eastAsia="Times New Roman" w:hAnsi="Times New Roman"/>
+          <w:sz w:val="24"/>
+          <w:szCs w:val="24"/>
+          <w:rtl w:val="0"/>
+        </w:rPr>
+        <w:t xml:space="preserve">Analyse the performances at different times of the day during the one month, identify high response time, and observe the most suitable methods to increase performance. </w:t>
+      </w:r>
+    </w:p>
+    <w:p>
+      <w:pPr>
+        <w:rPr>
+          <w:rFonts w:ascii="Times New Roman" w:cs="Times New Roman" w:eastAsia="Times New Roman" w:hAnsi="Times New Roman"/>
+          <w:sz w:val="24"/>
+          <w:szCs w:val="24"/>
+        </w:rPr>
+      </w:pPr>
+      <w:r>
+        <w:rPr>
+          <w:rtl w:val="0"/>
+        </w:rPr>
+      </w:r>
+    </w:p>
+    <w:p>
+      <w:pPr>
+        <w:rPr>
+          <w:rFonts w:ascii="Times New Roman" w:cs="Times New Roman" w:eastAsia="Times New Roman" w:hAnsi="Times New Roman"/>
+          <w:sz w:val="24"/>
+          <w:szCs w:val="24"/>
+        </w:rPr>
+      </w:pPr>
+      <w:r>
+        <w:rPr>
+          <w:rtl w:val="0"/>
+        </w:rPr>
+      </w:r>
+    </w:p>
+    <w:p>
+      <w:pPr>
+        <w:rPr>
+          <w:rFonts w:ascii="Times New Roman" w:cs="Times New Roman" w:eastAsia="Times New Roman" w:hAnsi="Times New Roman"/>
+          <w:b w:val="1"/>
+          <w:bCs w:val="1"/>
+          <w:sz w:val="24"/>
+          <w:szCs w:val="24"/>
+        </w:rPr>
+      </w:pPr>
+      <w:r>
+        <w:rPr>
+          <w:rFonts w:ascii="Times New Roman" w:cs="Times New Roman" w:eastAsia="Times New Roman" w:hAnsi="Times New Roman"/>
+          <w:b w:val="1"/>
+          <w:bCs w:val="1"/>
+          <w:sz w:val="24"/>
+          <w:szCs w:val="24"/>
+          <w:rtl w:val="0"/>
+        </w:rPr>
+        <w:t xml:space="preserve">Objectives / Performance Goals</w:t>
+      </w:r>
+    </w:p>
+    <w:p>
+      <w:pPr>
+        <w:rPr>
+          <w:rFonts w:ascii="Times New Roman" w:cs="Times New Roman" w:eastAsia="Times New Roman" w:hAnsi="Times New Roman"/>
+          <w:sz w:val="24"/>
+          <w:szCs w:val="24"/>
+        </w:rPr>
+      </w:pPr>
+      <w:r>
+        <w:rPr>
+          <w:rFonts w:ascii="Times New Roman" w:cs="Times New Roman" w:eastAsia="Times New Roman" w:hAnsi="Times New Roman"/>
+          <w:sz w:val="24"/>
+          <w:szCs w:val="24"/>
+          <w:rtl w:val="0"/>
+        </w:rPr>
+        <w:t xml:space="preserve">The main objectives that I have been trying to obtain, </w:t>
+      </w:r>
+    </w:p>
+    <w:p>
+      <w:pPr>
+        <w:numPr>
+          <w:ilvl w:val="0"/>
+          <w:numId w:val="3"/>
+        </w:numPr>
+        <w:ind w:left="720" w:hanging="360"/>
+        <w:rPr>
+          <w:rFonts w:ascii="Times New Roman" w:cs="Times New Roman" w:eastAsia="Times New Roman" w:hAnsi="Times New Roman"/>
+          <w:b w:val="1"/>
+          <w:bCs w:val="1"/>
+          <w:sz w:val="24"/>
+          <w:szCs w:val="24"/>
+        </w:rPr>
+      </w:pPr>
+      <w:r>
+        <w:rPr>
+          <w:rFonts w:ascii="Times New Roman" w:cs="Times New Roman" w:eastAsia="Times New Roman" w:hAnsi="Times New Roman"/>
+          <w:b w:val="1"/>
+          <w:bCs w:val="1"/>
+          <w:sz w:val="24"/>
+          <w:szCs w:val="24"/>
+          <w:rtl w:val="0"/>
+        </w:rPr>
+        <w:t xml:space="preserve">Minimize response time - </w:t>
+      </w:r>
+      <w:r>
+        <w:rPr>
+          <w:rFonts w:ascii="Times New Roman" w:cs="Times New Roman" w:eastAsia="Times New Roman" w:hAnsi="Times New Roman"/>
+          <w:sz w:val="24"/>
+          <w:szCs w:val="24"/>
+          <w:rtl w:val="0"/>
+        </w:rPr>
+        <w:t xml:space="preserve">Minimise time taken for the system to respond to a user request</w:t>
+      </w:r>
+    </w:p>
+    <w:p>
+      <w:pPr>
+        <w:numPr>
+          <w:ilvl w:val="0"/>
+          <w:numId w:val="3"/>
+        </w:numPr>
+        <w:ind w:left="720" w:hanging="360"/>
+        <w:rPr>
+          <w:rFonts w:ascii="Times New Roman" w:cs="Times New Roman" w:eastAsia="Times New Roman" w:hAnsi="Times New Roman"/>
+          <w:b w:val="1"/>
+          <w:bCs w:val="1"/>
+          <w:sz w:val="24"/>
+          <w:szCs w:val="24"/>
+        </w:rPr>
+      </w:pPr>
+      <w:r>
+        <w:rPr>
+          <w:rFonts w:ascii="Times New Roman" w:cs="Times New Roman" w:eastAsia="Times New Roman" w:hAnsi="Times New Roman"/>
+          <w:b w:val="1"/>
+          <w:bCs w:val="1"/>
+          <w:sz w:val="24"/>
+          <w:szCs w:val="24"/>
+          <w:rtl w:val="0"/>
+        </w:rPr>
+        <w:t xml:space="preserve">Increase throughput - </w:t>
+      </w:r>
+      <w:r>
+        <w:rPr>
+          <w:rFonts w:ascii="Times New Roman" w:cs="Times New Roman" w:eastAsia="Times New Roman" w:hAnsi="Times New Roman"/>
+          <w:sz w:val="24"/>
+          <w:szCs w:val="24"/>
+          <w:rtl w:val="0"/>
+        </w:rPr>
+        <w:t xml:space="preserve">Ensure more users can access the system simultaneously.</w:t>
+      </w:r>
+    </w:p>
+    <w:p>
+      <w:pPr>
+        <w:numPr>
+          <w:ilvl w:val="0"/>
+          <w:numId w:val="3"/>
+        </w:numPr>
+        <w:ind w:left="720" w:hanging="360"/>
+        <w:rPr>
+          <w:rFonts w:ascii="Times New Roman" w:cs="Times New Roman" w:eastAsia="Times New Roman" w:hAnsi="Times New Roman"/>
+          <w:b w:val="1"/>
+          <w:bCs w:val="1"/>
+          <w:sz w:val="24"/>
+          <w:szCs w:val="24"/>
+        </w:rPr>
+      </w:pPr>
+      <w:r>
+        <w:rPr>
+          <w:rFonts w:ascii="Times New Roman" w:cs="Times New Roman" w:eastAsia="Times New Roman" w:hAnsi="Times New Roman"/>
+          <w:b w:val="1"/>
+          <w:bCs w:val="1"/>
+          <w:sz w:val="24"/>
+          <w:szCs w:val="24"/>
+          <w:rtl w:val="0"/>
+        </w:rPr>
+        <w:t xml:space="preserve">Recourse Utilisation - </w:t>
+      </w:r>
+      <w:r>
+        <w:rPr>
+          <w:rFonts w:ascii="Times New Roman" w:cs="Times New Roman" w:eastAsia="Times New Roman" w:hAnsi="Times New Roman"/>
+          <w:sz w:val="24"/>
+          <w:szCs w:val="24"/>
+          <w:rtl w:val="0"/>
+        </w:rPr>
+        <w:t xml:space="preserve">Handle traffic efficiently during peak hours. </w:t>
+      </w:r>
+    </w:p>
+    <w:p>
+      <w:pPr>
+        <w:ind w:left="720" w:firstLine="0"/>
+        <w:rPr>
+          <w:rFonts w:ascii="Times New Roman" w:cs="Times New Roman" w:eastAsia="Times New Roman" w:hAnsi="Times New Roman"/>
+          <w:sz w:val="24"/>
+          <w:szCs w:val="24"/>
+        </w:rPr>
+      </w:pPr>
+      <w:r>
+        <w:rPr>
+          <w:rtl w:val="0"/>
+        </w:rPr>
+      </w:r>
+    </w:p>
+    <w:p>
+      <w:pPr>
+        <w:ind w:left="720" w:firstLine="0"/>
+        <w:rPr>
+          <w:rFonts w:ascii="Times New Roman" w:cs="Times New Roman" w:eastAsia="Times New Roman" w:hAnsi="Times New Roman"/>
+          <w:sz w:val="24"/>
+          <w:szCs w:val="24"/>
+        </w:rPr>
+      </w:pPr>
+      <w:r>
+        <w:rPr>
+          <w:rtl w:val="0"/>
+        </w:rPr>
+      </w:r>
+    </w:p>
+    <w:p>
+      <w:pPr>
+        <w:numPr>
+          <w:ilvl w:val="0"/>
+          <w:numId w:val="2"/>
+        </w:numPr>
+        <w:ind w:left="720" w:hanging="360"/>
+        <w:rPr>
+          <w:rFonts w:ascii="Times New Roman" w:cs="Times New Roman" w:eastAsia="Times New Roman" w:hAnsi="Times New Roman"/>
+          <w:b w:val="1"/>
+          <w:bCs w:val="1"/>
           <w:sz w:val="28"/>
           <w:szCs w:val="28"/>
-        </w:rPr>
-      </w:pPr>
-      <w:r>
-        <w:rPr>
-          <w:rFonts w:ascii="Times New Roman" w:cs="Times New Roman" w:eastAsia="Times New Roman" w:hAnsi="Times New Roman"/>
-          <w:b w:val="1"/>
+          <w:u w:val="none"/>
+        </w:rPr>
+      </w:pPr>
+      <w:r>
+        <w:rPr>
+          <w:rFonts w:ascii="Times New Roman" w:cs="Times New Roman" w:eastAsia="Times New Roman" w:hAnsi="Times New Roman"/>
+          <w:b w:val="1"/>
+          <w:bCs w:val="1"/>
           <w:sz w:val="28"/>
           <w:szCs w:val="28"/>
           <w:rtl w:val="0"/>
         </w:rPr>
-        <w:t xml:space="preserve">Objectives</w:t>
-      </w:r>
-    </w:p>
-    <w:p>
-      <w:pPr>
-        <w:rPr>
-          <w:rFonts w:ascii="Times New Roman" w:cs="Times New Roman" w:eastAsia="Times New Roman" w:hAnsi="Times New Roman"/>
-          <w:sz w:val="24"/>
-          <w:szCs w:val="24"/>
-        </w:rPr>
-      </w:pPr>
-      <w:r>
-        <w:rPr>
-          <w:rFonts w:ascii="Times New Roman" w:cs="Times New Roman" w:eastAsia="Times New Roman" w:hAnsi="Times New Roman"/>
-          <w:sz w:val="24"/>
-          <w:szCs w:val="24"/>
-          <w:rtl w:val="0"/>
-        </w:rPr>
-        <w:t xml:space="preserve">The main objectives that I have trying to obtain, </w:t>
+        <w:t xml:space="preserve">Modeling Approaches and Assumptions</w:t>
+      </w:r>
+    </w:p>
+    <w:p>
+      <w:pPr>
+        <w:ind w:left="720" w:firstLine="0"/>
+        <w:rPr>
+          <w:rFonts w:ascii="Times New Roman" w:cs="Times New Roman" w:eastAsia="Times New Roman" w:hAnsi="Times New Roman"/>
+          <w:b w:val="1"/>
+          <w:bCs w:val="1"/>
+          <w:sz w:val="28"/>
+          <w:szCs w:val="28"/>
+        </w:rPr>
+      </w:pPr>
+      <w:r>
+        <w:rPr>
+          <w:rtl w:val="0"/>
+        </w:rPr>
+      </w:r>
+    </w:p>
+    <w:p>
+      <w:pPr>
+        <w:ind w:left="0" w:firstLine="0"/>
+        <w:rPr>
+          <w:rFonts w:ascii="Times New Roman" w:cs="Times New Roman" w:eastAsia="Times New Roman" w:hAnsi="Times New Roman"/>
+          <w:b w:val="1"/>
+          <w:bCs w:val="1"/>
+          <w:sz w:val="24"/>
+          <w:szCs w:val="24"/>
+        </w:rPr>
+      </w:pPr>
+      <w:r>
+        <w:rPr>
+          <w:rFonts w:ascii="Times New Roman" w:cs="Times New Roman" w:eastAsia="Times New Roman" w:hAnsi="Times New Roman"/>
+          <w:b w:val="1"/>
+          <w:bCs w:val="1"/>
+          <w:sz w:val="24"/>
+          <w:szCs w:val="24"/>
+          <w:rtl w:val="0"/>
+        </w:rPr>
+        <w:t xml:space="preserve">Modeling Approach </w:t>
+      </w:r>
+    </w:p>
+    <w:p>
+      <w:pPr>
+        <w:ind w:left="0" w:firstLine="0"/>
+        <w:rPr>
+          <w:rFonts w:ascii="Times New Roman" w:cs="Times New Roman" w:eastAsia="Times New Roman" w:hAnsi="Times New Roman"/>
+          <w:sz w:val="24"/>
+          <w:szCs w:val="24"/>
+        </w:rPr>
+      </w:pPr>
+      <w:r>
+        <w:rPr>
+          <w:rFonts w:ascii="Times New Roman" w:cs="Times New Roman" w:eastAsia="Times New Roman" w:hAnsi="Times New Roman"/>
+          <w:sz w:val="24"/>
+          <w:szCs w:val="24"/>
+          <w:rtl w:val="0"/>
+        </w:rPr>
+        <w:t xml:space="preserve">This focuses on user-side performance meddling. Here doing black-box testing for the Sri Lankan Railway ticket reservation website. Performance is measured by how long the system takes to respond to common user actions such as searching trains and loading booking pages, and process to enter data as a user and time duration. </w:t>
+      </w:r>
+    </w:p>
+    <w:p>
+      <w:pPr>
+        <w:ind w:left="0" w:firstLine="0"/>
+        <w:rPr>
+          <w:rFonts w:ascii="Times New Roman" w:cs="Times New Roman" w:eastAsia="Times New Roman" w:hAnsi="Times New Roman"/>
+          <w:sz w:val="24"/>
+          <w:szCs w:val="24"/>
+        </w:rPr>
+      </w:pPr>
+      <w:r>
+        <w:rPr>
+          <w:rFonts w:ascii="Times New Roman" w:cs="Times New Roman" w:eastAsia="Times New Roman" w:hAnsi="Times New Roman"/>
+          <w:sz w:val="24"/>
+          <w:szCs w:val="24"/>
+          <w:rtl w:val="0"/>
+        </w:rPr>
+        <w:t xml:space="preserve">Manual data collection performance was measured by observing different types of times, four different durations, and for different destinations. Those rides are monitored for one month to improve accuracy. </w:t>
+      </w:r>
+    </w:p>
+    <w:p>
+      <w:pPr>
+        <w:ind w:left="0" w:firstLine="0"/>
+        <w:rPr>
+          <w:rFonts w:ascii="Times New Roman" w:cs="Times New Roman" w:eastAsia="Times New Roman" w:hAnsi="Times New Roman"/>
+          <w:sz w:val="24"/>
+          <w:szCs w:val="24"/>
+        </w:rPr>
+      </w:pPr>
+      <w:r>
+        <w:rPr>
+          <w:rtl w:val="0"/>
+        </w:rPr>
+      </w:r>
+    </w:p>
+    <w:p>
+      <w:pPr>
+        <w:ind w:left="0" w:firstLine="0"/>
+        <w:rPr>
+          <w:rFonts w:ascii="Times New Roman" w:cs="Times New Roman" w:eastAsia="Times New Roman" w:hAnsi="Times New Roman"/>
+          <w:b w:val="1"/>
+          <w:bCs w:val="1"/>
+          <w:sz w:val="24"/>
+          <w:szCs w:val="24"/>
+        </w:rPr>
+      </w:pPr>
+      <w:r>
+        <w:rPr>
+          <w:rFonts w:ascii="Times New Roman" w:cs="Times New Roman" w:eastAsia="Times New Roman" w:hAnsi="Times New Roman"/>
+          <w:b w:val="1"/>
+          <w:bCs w:val="1"/>
+          <w:sz w:val="24"/>
+          <w:szCs w:val="24"/>
+          <w:rtl w:val="0"/>
+        </w:rPr>
+        <w:t xml:space="preserve">Assumptions</w:t>
+      </w:r>
+    </w:p>
+    <w:p>
+      <w:pPr>
+        <w:ind w:left="0" w:firstLine="0"/>
+        <w:rPr>
+          <w:rFonts w:ascii="Times New Roman" w:cs="Times New Roman" w:eastAsia="Times New Roman" w:hAnsi="Times New Roman"/>
+          <w:sz w:val="24"/>
+          <w:szCs w:val="24"/>
+        </w:rPr>
+      </w:pPr>
+      <w:r>
+        <w:rPr>
+          <w:rFonts w:ascii="Times New Roman" w:cs="Times New Roman" w:eastAsia="Times New Roman" w:hAnsi="Times New Roman"/>
+          <w:sz w:val="24"/>
+          <w:szCs w:val="24"/>
+          <w:rtl w:val="0"/>
+        </w:rPr>
+        <w:t xml:space="preserve">All the data is presented based on only the user’s experience. </w:t>
+      </w:r>
+    </w:p>
+    <w:p>
+      <w:pPr>
+        <w:ind w:left="0" w:firstLine="0"/>
+        <w:rPr>
+          <w:rFonts w:ascii="Times New Roman" w:cs="Times New Roman" w:eastAsia="Times New Roman" w:hAnsi="Times New Roman"/>
+          <w:sz w:val="24"/>
+          <w:szCs w:val="24"/>
+        </w:rPr>
+      </w:pPr>
+      <w:r>
+        <w:rPr>
+          <w:rFonts w:ascii="Times New Roman" w:cs="Times New Roman" w:eastAsia="Times New Roman" w:hAnsi="Times New Roman"/>
+          <w:sz w:val="24"/>
+          <w:szCs w:val="24"/>
+          <w:rtl w:val="0"/>
+        </w:rPr>
+        <w:t xml:space="preserve">Peak hours represent higher user traffic and, therefore, higher system load</w:t>
+      </w:r>
+    </w:p>
+    <w:p>
+      <w:pPr>
+        <w:ind w:left="0" w:firstLine="0"/>
+        <w:rPr>
+          <w:rFonts w:ascii="Times New Roman" w:cs="Times New Roman" w:eastAsia="Times New Roman" w:hAnsi="Times New Roman"/>
+          <w:sz w:val="24"/>
+          <w:szCs w:val="24"/>
+          <w:highlight w:val="white"/>
+        </w:rPr>
+      </w:pPr>
+      <w:r>
+        <w:rPr>
+          <w:rFonts w:ascii="Times New Roman" w:cs="Times New Roman" w:eastAsia="Times New Roman" w:hAnsi="Times New Roman"/>
+          <w:sz w:val="24"/>
+          <w:szCs w:val="24"/>
+          <w:highlight w:val="white"/>
+          <w:rtl w:val="0"/>
+        </w:rPr>
+        <w:t xml:space="preserve">The observed tasks (search, booking) are enough indicators of system performance.</w:t>
+      </w:r>
+    </w:p>
+    <w:p>
+      <w:pPr>
+        <w:ind w:left="0" w:firstLine="0"/>
+        <w:rPr>
+          <w:rFonts w:ascii="Times New Roman" w:cs="Times New Roman" w:eastAsia="Times New Roman" w:hAnsi="Times New Roman"/>
+          <w:sz w:val="24"/>
+          <w:szCs w:val="24"/>
+          <w:highlight w:val="white"/>
+        </w:rPr>
+      </w:pPr>
+      <w:r>
+        <w:rPr>
+          <w:rFonts w:ascii="Times New Roman" w:cs="Times New Roman" w:eastAsia="Times New Roman" w:hAnsi="Times New Roman"/>
+          <w:sz w:val="24"/>
+          <w:szCs w:val="24"/>
+          <w:highlight w:val="white"/>
+          <w:rtl w:val="0"/>
+        </w:rPr>
+        <w:t xml:space="preserve">Reservations are only made for general passengers to observe performance. </w:t>
+      </w:r>
+    </w:p>
+    <w:p>
+      <w:pPr>
+        <w:ind w:left="0" w:firstLine="0"/>
+        <w:rPr>
+          <w:rFonts w:ascii="Times New Roman" w:cs="Times New Roman" w:eastAsia="Times New Roman" w:hAnsi="Times New Roman"/>
+          <w:sz w:val="24"/>
+          <w:szCs w:val="24"/>
+          <w:highlight w:val="white"/>
+        </w:rPr>
+      </w:pPr>
+      <w:r>
+        <w:rPr>
+          <w:rtl w:val="0"/>
+        </w:rPr>
+      </w:r>
+    </w:p>
+    <w:p>
+      <w:pPr>
+        <w:ind w:left="0" w:firstLine="0"/>
+        <w:rPr>
+          <w:rFonts w:ascii="Times New Roman" w:cs="Times New Roman" w:eastAsia="Times New Roman" w:hAnsi="Times New Roman"/>
+          <w:sz w:val="24"/>
+          <w:szCs w:val="24"/>
+          <w:highlight w:val="white"/>
+        </w:rPr>
+      </w:pPr>
+      <w:r>
+        <w:rPr>
+          <w:rtl w:val="0"/>
+        </w:rPr>
+      </w:r>
+    </w:p>
+    <w:p>
+      <w:pPr>
+        <w:numPr>
+          <w:ilvl w:val="0"/>
+          <w:numId w:val="2"/>
+        </w:numPr>
+        <w:ind w:left="720" w:hanging="360"/>
+        <w:rPr>
+          <w:rFonts w:ascii="Times New Roman" w:cs="Times New Roman" w:eastAsia="Times New Roman" w:hAnsi="Times New Roman"/>
+          <w:b w:val="1"/>
+          <w:bCs w:val="1"/>
+          <w:sz w:val="28"/>
+          <w:szCs w:val="28"/>
+          <w:highlight w:val="white"/>
+          <w:u w:val="none"/>
+        </w:rPr>
+      </w:pPr>
+      <w:r>
+        <w:rPr>
+          <w:rFonts w:ascii="Times New Roman" w:cs="Times New Roman" w:eastAsia="Times New Roman" w:hAnsi="Times New Roman"/>
+          <w:b w:val="1"/>
+          <w:bCs w:val="1"/>
+          <w:sz w:val="28"/>
+          <w:szCs w:val="28"/>
+          <w:highlight w:val="white"/>
+          <w:rtl w:val="0"/>
+        </w:rPr>
+        <w:t xml:space="preserve">Data Description and Methodology</w:t>
+      </w:r>
+    </w:p>
+    <w:p>
+      <w:pPr>
+        <w:ind w:left="0" w:firstLine="0"/>
+        <w:rPr>
+          <w:rFonts w:ascii="Times New Roman" w:cs="Times New Roman" w:eastAsia="Times New Roman" w:hAnsi="Times New Roman"/>
+          <w:sz w:val="24"/>
+          <w:szCs w:val="24"/>
+          <w:highlight w:val="white"/>
+        </w:rPr>
+      </w:pPr>
+      <w:r>
+        <w:rPr>
+          <w:rFonts w:ascii="Times New Roman" w:cs="Times New Roman" w:eastAsia="Times New Roman" w:hAnsi="Times New Roman"/>
+          <w:sz w:val="24"/>
+          <w:szCs w:val="24"/>
+          <w:highlight w:val="white"/>
+          <w:rtl w:val="0"/>
+        </w:rPr>
+        <w:t xml:space="preserve">Data was collected for different types of times, train destinations, and train durations. To measure time, used a stopwatch and to browse network tools such as Microsoft Edge/Google Chrome. Those were used to record the duration between the request and receiving a response. </w:t>
+      </w:r>
+    </w:p>
+    <w:p>
+      <w:pPr>
+        <w:ind w:left="0" w:firstLine="0"/>
+        <w:rPr>
+          <w:rFonts w:ascii="Times New Roman" w:cs="Times New Roman" w:eastAsia="Times New Roman" w:hAnsi="Times New Roman"/>
+          <w:sz w:val="24"/>
+          <w:szCs w:val="24"/>
+          <w:highlight w:val="white"/>
+        </w:rPr>
+      </w:pPr>
+      <w:r>
+        <w:rPr>
+          <w:rFonts w:ascii="Times New Roman" w:cs="Times New Roman" w:eastAsia="Times New Roman" w:hAnsi="Times New Roman"/>
+          <w:sz w:val="24"/>
+          <w:szCs w:val="24"/>
+          <w:highlight w:val="white"/>
+          <w:rtl w:val="0"/>
+        </w:rPr>
+        <w:t xml:space="preserve">Collecting data is </w:t>
       </w:r>
     </w:p>
     <w:p>
@@ -672,29 +1177,21 @@
         <w:ind w:left="720" w:hanging="360"/>
         <w:rPr>
           <w:rFonts w:ascii="Times New Roman" w:cs="Times New Roman" w:eastAsia="Times New Roman" w:hAnsi="Times New Roman"/>
-          <w:b w:val="1"/>
-          <w:sz w:val="24"/>
-          <w:szCs w:val="24"/>
-        </w:rPr>
-      </w:pPr>
-      <w:r>
-        <w:rPr>
-          <w:rFonts w:ascii="Times New Roman" w:cs="Times New Roman" w:eastAsia="Times New Roman" w:hAnsi="Times New Roman"/>
-          <w:b w:val="1"/>
-          <w:sz w:val="24"/>
-          <w:szCs w:val="24"/>
-          <w:rtl w:val="0"/>
-        </w:rPr>
-        <w:t xml:space="preserve">Minimize response time - </w:t>
-      </w:r>
-      <w:r>
-        <w:rPr>
-          <w:rFonts w:ascii="Times New Roman" w:cs="Times New Roman" w:eastAsia="Times New Roman" w:hAnsi="Times New Roman"/>
-          <w:sz w:val="24"/>
-          <w:szCs w:val="24"/>
-          <w:rtl w:val="0"/>
-        </w:rPr>
-        <w:t xml:space="preserve">Minimise time taken for the system to respond to a user request</w:t>
+          <w:sz w:val="24"/>
+          <w:szCs w:val="24"/>
+          <w:highlight w:val="white"/>
+          <w:u w:val="none"/>
+        </w:rPr>
+      </w:pPr>
+      <w:r>
+        <w:rPr>
+          <w:rFonts w:ascii="Times New Roman" w:cs="Times New Roman" w:eastAsia="Times New Roman" w:hAnsi="Times New Roman"/>
+          <w:sz w:val="24"/>
+          <w:szCs w:val="24"/>
+          <w:highlight w:val="white"/>
+          <w:rtl w:val="0"/>
+        </w:rPr>
+        <w:t xml:space="preserve">Action performance</w:t>
       </w:r>
     </w:p>
     <w:p>
@@ -706,29 +1203,21 @@
         <w:ind w:left="720" w:hanging="360"/>
         <w:rPr>
           <w:rFonts w:ascii="Times New Roman" w:cs="Times New Roman" w:eastAsia="Times New Roman" w:hAnsi="Times New Roman"/>
-          <w:b w:val="1"/>
-          <w:sz w:val="24"/>
-          <w:szCs w:val="24"/>
-        </w:rPr>
-      </w:pPr>
-      <w:r>
-        <w:rPr>
-          <w:rFonts w:ascii="Times New Roman" w:cs="Times New Roman" w:eastAsia="Times New Roman" w:hAnsi="Times New Roman"/>
-          <w:b w:val="1"/>
-          <w:sz w:val="24"/>
-          <w:szCs w:val="24"/>
-          <w:rtl w:val="0"/>
-        </w:rPr>
-        <w:t xml:space="preserve">Increase throughput - </w:t>
-      </w:r>
-      <w:r>
-        <w:rPr>
-          <w:rFonts w:ascii="Times New Roman" w:cs="Times New Roman" w:eastAsia="Times New Roman" w:hAnsi="Times New Roman"/>
-          <w:sz w:val="24"/>
-          <w:szCs w:val="24"/>
-          <w:rtl w:val="0"/>
-        </w:rPr>
-        <w:t xml:space="preserve">Ensure more users can access the system simultaneously.</w:t>
+          <w:sz w:val="24"/>
+          <w:szCs w:val="24"/>
+          <w:highlight w:val="white"/>
+          <w:u w:val="none"/>
+        </w:rPr>
+      </w:pPr>
+      <w:r>
+        <w:rPr>
+          <w:rFonts w:ascii="Times New Roman" w:cs="Times New Roman" w:eastAsia="Times New Roman" w:hAnsi="Times New Roman"/>
+          <w:sz w:val="24"/>
+          <w:szCs w:val="24"/>
+          <w:highlight w:val="white"/>
+          <w:rtl w:val="0"/>
+        </w:rPr>
+        <w:t xml:space="preserve">Action time</w:t>
       </w:r>
     </w:p>
     <w:p>
@@ -740,74 +1229,1010 @@
         <w:ind w:left="720" w:hanging="360"/>
         <w:rPr>
           <w:rFonts w:ascii="Times New Roman" w:cs="Times New Roman" w:eastAsia="Times New Roman" w:hAnsi="Times New Roman"/>
-          <w:b w:val="1"/>
-          <w:sz w:val="24"/>
-          <w:szCs w:val="24"/>
-        </w:rPr>
-      </w:pPr>
-      <w:r>
-        <w:rPr>
-          <w:rFonts w:ascii="Times New Roman" w:cs="Times New Roman" w:eastAsia="Times New Roman" w:hAnsi="Times New Roman"/>
-          <w:b w:val="1"/>
-          <w:sz w:val="24"/>
-          <w:szCs w:val="24"/>
-          <w:rtl w:val="0"/>
-        </w:rPr>
-        <w:t xml:space="preserve">Recourse Utilisation - </w:t>
-      </w:r>
-      <w:r>
-        <w:rPr>
-          <w:rFonts w:ascii="Times New Roman" w:cs="Times New Roman" w:eastAsia="Times New Roman" w:hAnsi="Times New Roman"/>
-          <w:sz w:val="24"/>
-          <w:szCs w:val="24"/>
-          <w:rtl w:val="0"/>
-        </w:rPr>
-        <w:t xml:space="preserve">Handle traffic efficiently during peak hours. </w:t>
-      </w:r>
-    </w:p>
-    <w:p>
-      <w:pPr>
-        <w:ind w:left="0" w:firstLine="0"/>
-        <w:rPr>
-          <w:rFonts w:ascii="Times New Roman" w:cs="Times New Roman" w:eastAsia="Times New Roman" w:hAnsi="Times New Roman"/>
-          <w:sz w:val="24"/>
-          <w:szCs w:val="24"/>
-        </w:rPr>
-      </w:pPr>
-      <w:r>
-        <w:rPr>
-          <w:rtl w:val="0"/>
-        </w:rPr>
-      </w:r>
-    </w:p>
-    <w:p>
-      <w:pPr>
-        <w:ind w:left="0" w:firstLine="0"/>
-        <w:rPr>
-          <w:rFonts w:ascii="Times New Roman" w:cs="Times New Roman" w:eastAsia="Times New Roman" w:hAnsi="Times New Roman"/>
-          <w:b w:val="1"/>
+          <w:sz w:val="24"/>
+          <w:szCs w:val="24"/>
+          <w:highlight w:val="white"/>
+          <w:u w:val="none"/>
+        </w:rPr>
+      </w:pPr>
+      <w:r>
+        <w:rPr>
+          <w:rFonts w:ascii="Times New Roman" w:cs="Times New Roman" w:eastAsia="Times New Roman" w:hAnsi="Times New Roman"/>
+          <w:sz w:val="24"/>
+          <w:szCs w:val="24"/>
+          <w:highlight w:val="white"/>
+          <w:rtl w:val="0"/>
+        </w:rPr>
+        <w:t xml:space="preserve">Response time</w:t>
+      </w:r>
+    </w:p>
+    <w:p>
+      <w:pPr>
+        <w:numPr>
+          <w:ilvl w:val="0"/>
+          <w:numId w:val="1"/>
+        </w:numPr>
+        <w:ind w:left="720" w:hanging="360"/>
+        <w:rPr>
+          <w:rFonts w:ascii="Times New Roman" w:cs="Times New Roman" w:eastAsia="Times New Roman" w:hAnsi="Times New Roman"/>
+          <w:sz w:val="24"/>
+          <w:szCs w:val="24"/>
+          <w:highlight w:val="white"/>
+          <w:u w:val="none"/>
+        </w:rPr>
+      </w:pPr>
+      <w:r>
+        <w:rPr>
+          <w:rFonts w:ascii="Times New Roman" w:cs="Times New Roman" w:eastAsia="Times New Roman" w:hAnsi="Times New Roman"/>
+          <w:sz w:val="24"/>
+          <w:szCs w:val="24"/>
+          <w:highlight w:val="white"/>
+          <w:rtl w:val="0"/>
+        </w:rPr>
+        <w:t xml:space="preserve">Errors and notifications</w:t>
+      </w:r>
+    </w:p>
+    <w:p>
+      <w:pPr>
+        <w:ind w:left="0" w:firstLine="0"/>
+        <w:rPr>
+          <w:rFonts w:ascii="Times New Roman" w:cs="Times New Roman" w:eastAsia="Times New Roman" w:hAnsi="Times New Roman"/>
+          <w:sz w:val="24"/>
+          <w:szCs w:val="24"/>
+          <w:highlight w:val="white"/>
+        </w:rPr>
+      </w:pPr>
+      <w:r>
+        <w:rPr>
+          <w:rFonts w:ascii="Times New Roman" w:cs="Times New Roman" w:eastAsia="Times New Roman" w:hAnsi="Times New Roman"/>
+          <w:sz w:val="24"/>
+          <w:szCs w:val="24"/>
+          <w:highlight w:val="white"/>
+          <w:rtl w:val="0"/>
+        </w:rPr>
+        <w:t xml:space="preserve">Method of collecting data,</w:t>
+      </w:r>
+    </w:p>
+    <w:p>
+      <w:pPr>
+        <w:numPr>
+          <w:ilvl w:val="0"/>
+          <w:numId w:val="4"/>
+        </w:numPr>
+        <w:ind w:left="720" w:hanging="360"/>
+        <w:rPr>
+          <w:rFonts w:ascii="Times New Roman" w:cs="Times New Roman" w:eastAsia="Times New Roman" w:hAnsi="Times New Roman"/>
+          <w:sz w:val="24"/>
+          <w:szCs w:val="24"/>
+          <w:highlight w:val="white"/>
+          <w:u w:val="none"/>
+        </w:rPr>
+      </w:pPr>
+      <w:r>
+        <w:rPr>
+          <w:rFonts w:ascii="Times New Roman" w:cs="Times New Roman" w:eastAsia="Times New Roman" w:hAnsi="Times New Roman"/>
+          <w:sz w:val="24"/>
+          <w:szCs w:val="24"/>
+          <w:highlight w:val="white"/>
+          <w:rtl w:val="0"/>
+        </w:rPr>
+        <w:t xml:space="preserve">Search and notify daily for time slots </w:t>
+      </w:r>
+    </w:p>
+    <w:p>
+      <w:pPr>
+        <w:numPr>
+          <w:ilvl w:val="0"/>
+          <w:numId w:val="4"/>
+        </w:numPr>
+        <w:ind w:left="720" w:hanging="360"/>
+        <w:rPr>
+          <w:rFonts w:ascii="Times New Roman" w:cs="Times New Roman" w:eastAsia="Times New Roman" w:hAnsi="Times New Roman"/>
+          <w:sz w:val="24"/>
+          <w:szCs w:val="24"/>
+          <w:highlight w:val="white"/>
+          <w:u w:val="none"/>
+        </w:rPr>
+      </w:pPr>
+      <w:r>
+        <w:rPr>
+          <w:rFonts w:ascii="Times New Roman" w:cs="Times New Roman" w:eastAsia="Times New Roman" w:hAnsi="Times New Roman"/>
+          <w:sz w:val="24"/>
+          <w:szCs w:val="24"/>
+          <w:highlight w:val="white"/>
+          <w:rtl w:val="0"/>
+        </w:rPr>
+        <w:t xml:space="preserve">Observed data are recorded in a table </w:t>
+      </w:r>
+    </w:p>
+    <w:p>
+      <w:pPr>
+        <w:numPr>
+          <w:ilvl w:val="0"/>
+          <w:numId w:val="4"/>
+        </w:numPr>
+        <w:ind w:left="720" w:hanging="360"/>
+        <w:rPr>
+          <w:rFonts w:ascii="Times New Roman" w:cs="Times New Roman" w:eastAsia="Times New Roman" w:hAnsi="Times New Roman"/>
+          <w:sz w:val="24"/>
+          <w:szCs w:val="24"/>
+          <w:highlight w:val="white"/>
+          <w:u w:val="none"/>
+        </w:rPr>
+      </w:pPr>
+      <w:r>
+        <w:rPr>
+          <w:rFonts w:ascii="Times New Roman" w:cs="Times New Roman" w:eastAsia="Times New Roman" w:hAnsi="Times New Roman"/>
+          <w:sz w:val="24"/>
+          <w:szCs w:val="24"/>
+          <w:highlight w:val="white"/>
+          <w:rtl w:val="0"/>
+        </w:rPr>
+        <w:t xml:space="preserve">Compare and analyse the performance of the system</w:t>
+      </w:r>
+    </w:p>
+    <w:p>
+      <w:pPr>
+        <w:ind w:left="0" w:firstLine="0"/>
+        <w:rPr>
+          <w:rFonts w:ascii="Times New Roman" w:cs="Times New Roman" w:eastAsia="Times New Roman" w:hAnsi="Times New Roman"/>
+          <w:sz w:val="24"/>
+          <w:szCs w:val="24"/>
+          <w:highlight w:val="white"/>
+        </w:rPr>
+      </w:pPr>
+      <w:r>
+        <w:rPr>
+          <w:rtl w:val="0"/>
+        </w:rPr>
+      </w:r>
+    </w:p>
+    <w:p>
+      <w:pPr>
+        <w:numPr>
+          <w:ilvl w:val="0"/>
+          <w:numId w:val="2"/>
+        </w:numPr>
+        <w:ind w:left="720" w:hanging="360"/>
+        <w:rPr>
+          <w:rFonts w:ascii="Times New Roman" w:cs="Times New Roman" w:eastAsia="Times New Roman" w:hAnsi="Times New Roman"/>
+          <w:b w:val="1"/>
+          <w:bCs w:val="1"/>
           <w:sz w:val="28"/>
           <w:szCs w:val="28"/>
-        </w:rPr>
-      </w:pPr>
-      <w:r>
-        <w:rPr>
-          <w:rFonts w:ascii="Times New Roman" w:cs="Times New Roman" w:eastAsia="Times New Roman" w:hAnsi="Times New Roman"/>
-          <w:b w:val="1"/>
+          <w:highlight w:val="white"/>
+          <w:u w:val="none"/>
+        </w:rPr>
+      </w:pPr>
+      <w:r>
+        <w:rPr>
+          <w:rFonts w:ascii="Times New Roman" w:cs="Times New Roman" w:eastAsia="Times New Roman" w:hAnsi="Times New Roman"/>
+          <w:b w:val="1"/>
+          <w:bCs w:val="1"/>
           <w:sz w:val="28"/>
           <w:szCs w:val="28"/>
-          <w:rtl w:val="0"/>
-        </w:rPr>
-        <w:t xml:space="preserve">Model Techniques proposed to use</w:t>
-      </w:r>
-    </w:p>
-    <w:p>
-      <w:pPr>
-        <w:ind w:left="0" w:firstLine="0"/>
-        <w:rPr>
-          <w:rFonts w:ascii="Times New Roman" w:cs="Times New Roman" w:eastAsia="Times New Roman" w:hAnsi="Times New Roman"/>
-          <w:sz w:val="24"/>
-          <w:szCs w:val="24"/>
+          <w:highlight w:val="white"/>
+          <w:rtl w:val="0"/>
+        </w:rPr>
+        <w:t xml:space="preserve">Detailed analysis and Findings</w:t>
+      </w:r>
+    </w:p>
+    <w:p>
+      <w:pPr>
+        <w:ind w:left="0" w:firstLine="0"/>
+        <w:rPr>
+          <w:rFonts w:ascii="Times New Roman" w:cs="Times New Roman" w:eastAsia="Times New Roman" w:hAnsi="Times New Roman"/>
+          <w:sz w:val="28"/>
+          <w:szCs w:val="28"/>
+          <w:highlight w:val="white"/>
+        </w:rPr>
+      </w:pPr>
+      <w:r>
+        <w:rPr>
+          <w:rFonts w:ascii="Times New Roman" w:cs="Times New Roman" w:eastAsia="Times New Roman" w:hAnsi="Times New Roman"/>
+          <w:sz w:val="28"/>
+          <w:szCs w:val="28"/>
+          <w:highlight w:val="white"/>
+          <w:rtl w:val="0"/>
+        </w:rPr>
+        <w:t xml:space="preserve">Google sheet for findings - </w:t>
+      </w:r>
+      <w:hyperlink r:id="rId6">
+        <w:r>
+          <w:rPr>
+            <w:rFonts w:ascii="Times New Roman" w:cs="Times New Roman" w:eastAsia="Times New Roman" w:hAnsi="Times New Roman"/>
+            <w:color w:val="1155cc"/>
+            <w:sz w:val="28"/>
+            <w:szCs w:val="28"/>
+            <w:highlight w:val="white"/>
+            <w:u w:val="single"/>
+            <w:rtl w:val="0"/>
+          </w:rPr>
+          <w:t xml:space="preserve">Google Spreadsheet</w:t>
+        </w:r>
+      </w:hyperlink>
+      <w:r>
+        <w:rPr>
+          <w:rtl w:val="0"/>
+        </w:rPr>
+      </w:r>
+    </w:p>
+    <w:p>
+      <w:pPr>
+        <w:ind w:left="0" w:firstLine="0"/>
+        <w:rPr>
+          <w:rFonts w:ascii="Times New Roman" w:cs="Times New Roman" w:eastAsia="Times New Roman" w:hAnsi="Times New Roman"/>
+          <w:sz w:val="28"/>
+          <w:szCs w:val="28"/>
+          <w:highlight w:val="white"/>
+        </w:rPr>
+      </w:pPr>
+      <w:r>
+        <w:rPr>
+          <w:rtl w:val="0"/>
+        </w:rPr>
+      </w:r>
+    </w:p>
+    <w:p>
+      <w:pPr>
+        <w:ind w:left="0" w:firstLine="0"/>
+        <w:rPr>
+          <w:rFonts w:ascii="Times New Roman" w:cs="Times New Roman" w:eastAsia="Times New Roman" w:hAnsi="Times New Roman"/>
+          <w:sz w:val="24"/>
+          <w:szCs w:val="24"/>
+          <w:highlight w:val="white"/>
+        </w:rPr>
+      </w:pPr>
+      <w:r>
+        <w:rPr>
+          <w:rFonts w:ascii="Times New Roman" w:cs="Times New Roman" w:eastAsia="Times New Roman" w:hAnsi="Times New Roman"/>
+          <w:sz w:val="24"/>
+          <w:szCs w:val="24"/>
+          <w:highlight w:val="white"/>
+          <w:rtl w:val="0"/>
+        </w:rPr>
+        <w:t xml:space="preserve">This analysis shows that response time takes more time during the weekends and it varies during daytime and nighttime. Fast time is mostly noticed during daytime and on weekdays (2.9 sec), showing low server loading time. The longest response time (4.9 sec) shows the peak usage period of the system. </w:t>
+      </w:r>
+    </w:p>
+    <w:p>
+      <w:pPr>
+        <w:ind w:left="0" w:firstLine="0"/>
+        <w:rPr>
+          <w:rFonts w:ascii="Times New Roman" w:cs="Times New Roman" w:eastAsia="Times New Roman" w:hAnsi="Times New Roman"/>
+          <w:sz w:val="24"/>
+          <w:szCs w:val="24"/>
+          <w:highlight w:val="white"/>
+        </w:rPr>
+      </w:pPr>
+      <w:r>
+        <w:rPr>
+          <w:rFonts w:ascii="Times New Roman" w:cs="Times New Roman" w:eastAsia="Times New Roman" w:hAnsi="Times New Roman"/>
+          <w:sz w:val="24"/>
+          <w:szCs w:val="24"/>
+          <w:highlight w:val="white"/>
+          <w:rtl w:val="0"/>
+        </w:rPr>
+        <w:t xml:space="preserve">The bottleneck was the weekends, long weekends, and evening hours. Those times take more time to respond and a long time to load. </w:t>
+      </w:r>
+    </w:p>
+    <w:p>
+      <w:pPr>
+        <w:ind w:left="0" w:firstLine="0"/>
+        <w:rPr>
+          <w:rFonts w:ascii="Times New Roman" w:cs="Times New Roman" w:eastAsia="Times New Roman" w:hAnsi="Times New Roman"/>
+          <w:sz w:val="24"/>
+          <w:szCs w:val="24"/>
+          <w:highlight w:val="white"/>
+        </w:rPr>
+      </w:pPr>
+      <w:r>
+        <w:rPr>
+          <w:rFonts w:ascii="Times New Roman" w:cs="Times New Roman" w:eastAsia="Times New Roman" w:hAnsi="Times New Roman"/>
+          <w:sz w:val="24"/>
+          <w:szCs w:val="24"/>
+          <w:highlight w:val="white"/>
+          <w:rtl w:val="0"/>
+        </w:rPr>
+        <w:t xml:space="preserve">Loading a general web page is faster than searching for the train's web page. </w:t>
+      </w:r>
+    </w:p>
+    <w:p>
+      <w:pPr>
+        <w:ind w:left="0" w:firstLine="0"/>
+        <w:rPr>
+          <w:rFonts w:ascii="Times New Roman" w:cs="Times New Roman" w:eastAsia="Times New Roman" w:hAnsi="Times New Roman"/>
+          <w:sz w:val="24"/>
+          <w:szCs w:val="24"/>
+          <w:highlight w:val="white"/>
+        </w:rPr>
+      </w:pPr>
+      <w:r>
+        <w:rPr>
+          <w:rFonts w:ascii="Times New Roman" w:cs="Times New Roman" w:eastAsia="Times New Roman" w:hAnsi="Times New Roman"/>
+          <w:sz w:val="24"/>
+          <w:szCs w:val="24"/>
+          <w:highlight w:val="white"/>
+          <w:rtl w:val="0"/>
+        </w:rPr>
+        <w:t xml:space="preserve">The fast performance in the afternoon suggests lower user demand, and it confirms that the system can deliver high throughput when fewer users are online.</w:t>
+      </w:r>
+    </w:p>
+    <w:p>
+      <w:pPr>
+        <w:ind w:left="0" w:firstLine="0"/>
+        <w:rPr>
+          <w:rFonts w:ascii="Times New Roman" w:cs="Times New Roman" w:eastAsia="Times New Roman" w:hAnsi="Times New Roman"/>
+          <w:sz w:val="24"/>
+          <w:szCs w:val="24"/>
+          <w:highlight w:val="white"/>
+        </w:rPr>
+      </w:pPr>
+      <w:r>
+        <w:rPr>
+          <w:rtl w:val="0"/>
+        </w:rPr>
+      </w:r>
+    </w:p>
+    <w:p>
+      <w:pPr>
+        <w:numPr>
+          <w:ilvl w:val="0"/>
+          <w:numId w:val="2"/>
+        </w:numPr>
+        <w:ind w:left="720" w:hanging="360"/>
+        <w:rPr>
+          <w:rFonts w:ascii="Times New Roman" w:cs="Times New Roman" w:eastAsia="Times New Roman" w:hAnsi="Times New Roman"/>
+          <w:b w:val="1"/>
+          <w:bCs w:val="1"/>
+          <w:sz w:val="28"/>
+          <w:szCs w:val="28"/>
+          <w:highlight w:val="white"/>
+          <w:u w:val="none"/>
+        </w:rPr>
+      </w:pPr>
+      <w:r>
+        <w:rPr>
+          <w:rFonts w:ascii="Times New Roman" w:cs="Times New Roman" w:eastAsia="Times New Roman" w:hAnsi="Times New Roman"/>
+          <w:b w:val="1"/>
+          <w:bCs w:val="1"/>
+          <w:sz w:val="28"/>
+          <w:szCs w:val="28"/>
+          <w:highlight w:val="white"/>
+          <w:rtl w:val="0"/>
+        </w:rPr>
+        <w:t xml:space="preserve">Visualization </w:t>
+      </w:r>
+    </w:p>
+    <w:p>
+      <w:pPr>
+        <w:ind w:left="0" w:firstLine="0"/>
+        <w:rPr>
+          <w:rFonts w:ascii="Times New Roman" w:cs="Times New Roman" w:eastAsia="Times New Roman" w:hAnsi="Times New Roman"/>
+          <w:sz w:val="24"/>
+          <w:szCs w:val="24"/>
+          <w:highlight w:val="white"/>
+        </w:rPr>
+      </w:pPr>
+      <w:r>
+        <w:rPr>
+          <w:rFonts w:ascii="Times New Roman" w:cs="Times New Roman" w:eastAsia="Times New Roman" w:hAnsi="Times New Roman"/>
+          <w:sz w:val="24"/>
+          <w:szCs w:val="24"/>
+          <w:highlight w:val="white"/>
+          <w:rtl w:val="0"/>
+        </w:rPr>
+        <w:t xml:space="preserve">01.  Response time varies with the Reservation date</w:t>
+      </w:r>
+    </w:p>
+    <w:p>
+      <w:pPr>
+        <w:ind w:left="0" w:firstLine="0"/>
+        <w:rPr>
+          <w:rFonts w:ascii="Times New Roman" w:cs="Times New Roman" w:eastAsia="Times New Roman" w:hAnsi="Times New Roman"/>
+          <w:sz w:val="24"/>
+          <w:szCs w:val="24"/>
+          <w:highlight w:val="white"/>
+        </w:rPr>
+      </w:pPr>
+      <w:r>
+        <w:rPr>
+          <w:rFonts w:ascii="Times New Roman" w:cs="Times New Roman" w:eastAsia="Times New Roman" w:hAnsi="Times New Roman"/>
+          <w:sz w:val="24"/>
+          <w:szCs w:val="24"/>
+          <w:highlight w:val="white"/>
+        </w:rPr>
+        <w:drawing>
+          <wp:inline distB="114300" distT="114300" distL="114300" distR="114300">
+            <wp:extent cx="3652838" cy="2254049"/>
+            <wp:effectExtent b="0" l="0" r="0" t="0"/>
+            <wp:docPr id="5" name="image4.png"/>
+            <a:graphic>
+              <a:graphicData uri="http://schemas.openxmlformats.org/drawingml/2006/picture">
+                <pic:pic>
+                  <pic:nvPicPr>
+                    <pic:cNvPr id="0" name="image4.png"/>
+                    <pic:cNvPicPr preferRelativeResize="0"/>
+                  </pic:nvPicPr>
+                  <pic:blipFill>
+                    <a:blip r:embed="rId7"/>
+                    <a:srcRect b="0" l="0" r="0" t="0"/>
+                    <a:stretch>
+                      <a:fillRect/>
+                    </a:stretch>
+                  </pic:blipFill>
+                  <pic:spPr>
+                    <a:xfrm>
+                      <a:off x="0" y="0"/>
+                      <a:ext cx="3652838" cy="2254049"/>
+                    </a:xfrm>
+                    <a:prstGeom prst="rect"/>
+                    <a:ln/>
+                  </pic:spPr>
+                </pic:pic>
+              </a:graphicData>
+            </a:graphic>
+          </wp:inline>
+        </w:drawing>
+      </w:r>
+      <w:r>
+        <w:rPr>
+          <w:rtl w:val="0"/>
+        </w:rPr>
+      </w:r>
+    </w:p>
+    <w:p>
+      <w:pPr>
+        <w:ind w:left="0" w:firstLine="0"/>
+        <w:rPr>
+          <w:rFonts w:ascii="Times New Roman" w:cs="Times New Roman" w:eastAsia="Times New Roman" w:hAnsi="Times New Roman"/>
+          <w:sz w:val="24"/>
+          <w:szCs w:val="24"/>
+          <w:highlight w:val="white"/>
+        </w:rPr>
+      </w:pPr>
+      <w:r>
+        <w:rPr>
+          <w:rFonts w:ascii="Times New Roman" w:cs="Times New Roman" w:eastAsia="Times New Roman" w:hAnsi="Times New Roman"/>
+          <w:sz w:val="24"/>
+          <w:szCs w:val="24"/>
+          <w:highlight w:val="white"/>
+          <w:rtl w:val="0"/>
+        </w:rPr>
+        <w:t xml:space="preserve">02.  Response time varies with the Reservation date</w:t>
+      </w:r>
+    </w:p>
+    <w:p>
+      <w:pPr>
+        <w:ind w:left="0" w:firstLine="0"/>
+        <w:rPr>
+          <w:rFonts w:ascii="Times New Roman" w:cs="Times New Roman" w:eastAsia="Times New Roman" w:hAnsi="Times New Roman"/>
+          <w:sz w:val="24"/>
+          <w:szCs w:val="24"/>
+          <w:highlight w:val="white"/>
+        </w:rPr>
+      </w:pPr>
+      <w:r>
+        <w:rPr>
+          <w:rFonts w:ascii="Times New Roman" w:cs="Times New Roman" w:eastAsia="Times New Roman" w:hAnsi="Times New Roman"/>
+          <w:sz w:val="24"/>
+          <w:szCs w:val="24"/>
+          <w:highlight w:val="white"/>
+        </w:rPr>
+        <w:drawing>
+          <wp:inline distB="114300" distT="114300" distL="114300" distR="114300">
+            <wp:extent cx="4024313" cy="2480741"/>
+            <wp:effectExtent b="0" l="0" r="0" t="0"/>
+            <wp:docPr id="2" name="image1.png"/>
+            <a:graphic>
+              <a:graphicData uri="http://schemas.openxmlformats.org/drawingml/2006/picture">
+                <pic:pic>
+                  <pic:nvPicPr>
+                    <pic:cNvPr id="0" name="image1.png"/>
+                    <pic:cNvPicPr preferRelativeResize="0"/>
+                  </pic:nvPicPr>
+                  <pic:blipFill>
+                    <a:blip r:embed="rId8"/>
+                    <a:srcRect b="0" l="0" r="0" t="0"/>
+                    <a:stretch>
+                      <a:fillRect/>
+                    </a:stretch>
+                  </pic:blipFill>
+                  <pic:spPr>
+                    <a:xfrm>
+                      <a:off x="0" y="0"/>
+                      <a:ext cx="4024313" cy="2480741"/>
+                    </a:xfrm>
+                    <a:prstGeom prst="rect"/>
+                    <a:ln/>
+                  </pic:spPr>
+                </pic:pic>
+              </a:graphicData>
+            </a:graphic>
+          </wp:inline>
+        </w:drawing>
+      </w:r>
+      <w:r>
+        <w:rPr>
+          <w:rtl w:val="0"/>
+        </w:rPr>
+      </w:r>
+    </w:p>
+    <w:p>
+      <w:pPr>
+        <w:ind w:left="0" w:firstLine="0"/>
+        <w:rPr>
+          <w:rFonts w:ascii="Times New Roman" w:cs="Times New Roman" w:eastAsia="Times New Roman" w:hAnsi="Times New Roman"/>
+          <w:sz w:val="24"/>
+          <w:szCs w:val="24"/>
+          <w:highlight w:val="white"/>
+        </w:rPr>
+      </w:pPr>
+      <w:r>
+        <w:rPr>
+          <w:rFonts w:ascii="Times New Roman" w:cs="Times New Roman" w:eastAsia="Times New Roman" w:hAnsi="Times New Roman"/>
+          <w:sz w:val="24"/>
+          <w:szCs w:val="24"/>
+          <w:highlight w:val="white"/>
+          <w:rtl w:val="0"/>
+        </w:rPr>
+        <w:t xml:space="preserve">03. Response time varies with Train time </w:t>
+      </w:r>
+    </w:p>
+    <w:p>
+      <w:pPr>
+        <w:ind w:left="0" w:firstLine="0"/>
+        <w:rPr>
+          <w:rFonts w:ascii="Times New Roman" w:cs="Times New Roman" w:eastAsia="Times New Roman" w:hAnsi="Times New Roman"/>
+          <w:sz w:val="24"/>
+          <w:szCs w:val="24"/>
+          <w:highlight w:val="white"/>
+        </w:rPr>
+      </w:pPr>
+      <w:r>
+        <w:rPr>
+          <w:rtl w:val="0"/>
+        </w:rPr>
+      </w:r>
+    </w:p>
+    <w:p>
+      <w:pPr>
+        <w:ind w:left="0" w:firstLine="0"/>
+        <w:rPr>
+          <w:rFonts w:ascii="Times New Roman" w:cs="Times New Roman" w:eastAsia="Times New Roman" w:hAnsi="Times New Roman"/>
+          <w:sz w:val="24"/>
+          <w:szCs w:val="24"/>
+          <w:highlight w:val="white"/>
+        </w:rPr>
+      </w:pPr>
+      <w:r>
+        <w:rPr>
+          <w:rFonts w:ascii="Times New Roman" w:cs="Times New Roman" w:eastAsia="Times New Roman" w:hAnsi="Times New Roman"/>
+          <w:sz w:val="24"/>
+          <w:szCs w:val="24"/>
+          <w:highlight w:val="white"/>
+        </w:rPr>
+        <w:drawing>
+          <wp:inline distB="114300" distT="114300" distL="114300" distR="114300">
+            <wp:extent cx="3995738" cy="2471501"/>
+            <wp:effectExtent b="0" l="0" r="0" t="0"/>
+            <wp:docPr descr="Chart" id="3" name="image3.png"/>
+            <a:graphic>
+              <a:graphicData uri="http://schemas.openxmlformats.org/drawingml/2006/picture">
+                <pic:pic>
+                  <pic:nvPicPr>
+                    <pic:cNvPr descr="Chart" id="0" name="image3.png"/>
+                    <pic:cNvPicPr preferRelativeResize="0"/>
+                  </pic:nvPicPr>
+                  <pic:blipFill>
+                    <a:blip r:embed="rId9"/>
+                    <a:srcRect b="0" l="0" r="0" t="0"/>
+                    <a:stretch>
+                      <a:fillRect/>
+                    </a:stretch>
+                  </pic:blipFill>
+                  <pic:spPr>
+                    <a:xfrm>
+                      <a:off x="0" y="0"/>
+                      <a:ext cx="3995738" cy="2471501"/>
+                    </a:xfrm>
+                    <a:prstGeom prst="rect"/>
+                    <a:ln/>
+                  </pic:spPr>
+                </pic:pic>
+              </a:graphicData>
+            </a:graphic>
+          </wp:inline>
+        </w:drawing>
+      </w:r>
+      <w:r>
+        <w:rPr>
+          <w:rtl w:val="0"/>
+        </w:rPr>
+      </w:r>
+    </w:p>
+    <w:p>
+      <w:pPr>
+        <w:ind w:left="0" w:firstLine="0"/>
+        <w:rPr>
+          <w:rFonts w:ascii="Times New Roman" w:cs="Times New Roman" w:eastAsia="Times New Roman" w:hAnsi="Times New Roman"/>
+          <w:sz w:val="24"/>
+          <w:szCs w:val="24"/>
+          <w:highlight w:val="white"/>
+        </w:rPr>
+      </w:pPr>
+      <w:r>
+        <w:rPr>
+          <w:rFonts w:ascii="Times New Roman" w:cs="Times New Roman" w:eastAsia="Times New Roman" w:hAnsi="Times New Roman"/>
+          <w:sz w:val="24"/>
+          <w:szCs w:val="24"/>
+          <w:highlight w:val="white"/>
+          <w:rtl w:val="0"/>
+        </w:rPr>
+        <w:t xml:space="preserve">04.  Response time varies with train destination </w:t>
+      </w:r>
+    </w:p>
+    <w:p>
+      <w:pPr>
+        <w:ind w:left="0" w:firstLine="0"/>
+        <w:rPr>
+          <w:rFonts w:ascii="Times New Roman" w:cs="Times New Roman" w:eastAsia="Times New Roman" w:hAnsi="Times New Roman"/>
+          <w:sz w:val="24"/>
+          <w:szCs w:val="24"/>
+          <w:highlight w:val="white"/>
+        </w:rPr>
+      </w:pPr>
+      <w:r>
+        <w:rPr>
+          <w:rFonts w:ascii="Times New Roman" w:cs="Times New Roman" w:eastAsia="Times New Roman" w:hAnsi="Times New Roman"/>
+          <w:sz w:val="24"/>
+          <w:szCs w:val="24"/>
+          <w:highlight w:val="white"/>
+        </w:rPr>
+        <w:drawing>
+          <wp:inline distB="114300" distT="114300" distL="114300" distR="114300">
+            <wp:extent cx="3890963" cy="2405497"/>
+            <wp:effectExtent b="0" l="0" r="0" t="0"/>
+            <wp:docPr descr="Chart" id="1" name="image2.png"/>
+            <a:graphic>
+              <a:graphicData uri="http://schemas.openxmlformats.org/drawingml/2006/picture">
+                <pic:pic>
+                  <pic:nvPicPr>
+                    <pic:cNvPr descr="Chart" id="0" name="image2.png"/>
+                    <pic:cNvPicPr preferRelativeResize="0"/>
+                  </pic:nvPicPr>
+                  <pic:blipFill>
+                    <a:blip r:embed="rId10"/>
+                    <a:srcRect b="0" l="0" r="0" t="0"/>
+                    <a:stretch>
+                      <a:fillRect/>
+                    </a:stretch>
+                  </pic:blipFill>
+                  <pic:spPr>
+                    <a:xfrm>
+                      <a:off x="0" y="0"/>
+                      <a:ext cx="3890963" cy="2405497"/>
+                    </a:xfrm>
+                    <a:prstGeom prst="rect"/>
+                    <a:ln/>
+                  </pic:spPr>
+                </pic:pic>
+              </a:graphicData>
+            </a:graphic>
+          </wp:inline>
+        </w:drawing>
+      </w:r>
+      <w:r>
+        <w:rPr>
+          <w:rtl w:val="0"/>
+        </w:rPr>
+      </w:r>
+    </w:p>
+    <w:p>
+      <w:pPr>
+        <w:ind w:left="0" w:firstLine="0"/>
+        <w:rPr>
+          <w:rFonts w:ascii="Times New Roman" w:cs="Times New Roman" w:eastAsia="Times New Roman" w:hAnsi="Times New Roman"/>
+          <w:sz w:val="24"/>
+          <w:szCs w:val="24"/>
+          <w:highlight w:val="white"/>
+        </w:rPr>
+      </w:pPr>
+      <w:r>
+        <w:rPr>
+          <w:rtl w:val="0"/>
+        </w:rPr>
+      </w:r>
+    </w:p>
+    <w:p>
+      <w:pPr>
+        <w:ind w:left="0" w:firstLine="0"/>
+        <w:rPr>
+          <w:rFonts w:ascii="Times New Roman" w:cs="Times New Roman" w:eastAsia="Times New Roman" w:hAnsi="Times New Roman"/>
+          <w:sz w:val="24"/>
+          <w:szCs w:val="24"/>
+          <w:highlight w:val="white"/>
+        </w:rPr>
+      </w:pPr>
+      <w:r>
+        <w:br w:type="page"/>
+      </w:r>
+      <w:r>
+        <w:rPr>
+          <w:rtl w:val="0"/>
+        </w:rPr>
+      </w:r>
+    </w:p>
+    <w:p>
+      <w:pPr>
+        <w:ind w:left="0" w:firstLine="0"/>
+        <w:rPr>
+          <w:rFonts w:ascii="Times New Roman" w:cs="Times New Roman" w:eastAsia="Times New Roman" w:hAnsi="Times New Roman"/>
+          <w:sz w:val="24"/>
+          <w:szCs w:val="24"/>
+          <w:highlight w:val="white"/>
+        </w:rPr>
+      </w:pPr>
+      <w:r>
+        <w:rPr>
+          <w:rFonts w:ascii="Times New Roman" w:cs="Times New Roman" w:eastAsia="Times New Roman" w:hAnsi="Times New Roman"/>
+          <w:sz w:val="24"/>
+          <w:szCs w:val="24"/>
+          <w:highlight w:val="white"/>
+          <w:rtl w:val="0"/>
+        </w:rPr>
+        <w:t xml:space="preserve">05. Response time varies with train ticket reservation time </w:t>
+      </w:r>
+    </w:p>
+    <w:p>
+      <w:pPr>
+        <w:ind w:left="0" w:firstLine="0"/>
+        <w:rPr>
+          <w:rFonts w:ascii="Times New Roman" w:cs="Times New Roman" w:eastAsia="Times New Roman" w:hAnsi="Times New Roman"/>
+          <w:sz w:val="24"/>
+          <w:szCs w:val="24"/>
+          <w:highlight w:val="white"/>
+        </w:rPr>
+      </w:pPr>
+      <w:r>
+        <w:rPr>
+          <w:rFonts w:ascii="Times New Roman" w:cs="Times New Roman" w:eastAsia="Times New Roman" w:hAnsi="Times New Roman"/>
+          <w:sz w:val="24"/>
+          <w:szCs w:val="24"/>
+          <w:highlight w:val="white"/>
+        </w:rPr>
+        <w:drawing>
+          <wp:inline distB="114300" distT="114300" distL="114300" distR="114300">
+            <wp:extent cx="4829886" cy="2984581"/>
+            <wp:effectExtent b="0" l="0" r="0" t="0"/>
+            <wp:docPr descr="Chart" id="4" name="image5.png"/>
+            <a:graphic>
+              <a:graphicData uri="http://schemas.openxmlformats.org/drawingml/2006/picture">
+                <pic:pic>
+                  <pic:nvPicPr>
+                    <pic:cNvPr descr="Chart" id="0" name="image5.png"/>
+                    <pic:cNvPicPr preferRelativeResize="0"/>
+                  </pic:nvPicPr>
+                  <pic:blipFill>
+                    <a:blip r:embed="rId11"/>
+                    <a:srcRect b="0" l="0" r="0" t="0"/>
+                    <a:stretch>
+                      <a:fillRect/>
+                    </a:stretch>
+                  </pic:blipFill>
+                  <pic:spPr>
+                    <a:xfrm>
+                      <a:off x="0" y="0"/>
+                      <a:ext cx="4829886" cy="2984581"/>
+                    </a:xfrm>
+                    <a:prstGeom prst="rect"/>
+                    <a:ln/>
+                  </pic:spPr>
+                </pic:pic>
+              </a:graphicData>
+            </a:graphic>
+          </wp:inline>
+        </w:drawing>
+      </w:r>
+      <w:r>
+        <w:rPr>
+          <w:rtl w:val="0"/>
+        </w:rPr>
+      </w:r>
+    </w:p>
+    <w:p>
+      <w:pPr>
+        <w:ind w:left="0" w:firstLine="0"/>
+        <w:rPr>
+          <w:rFonts w:ascii="Times New Roman" w:cs="Times New Roman" w:eastAsia="Times New Roman" w:hAnsi="Times New Roman"/>
+          <w:sz w:val="24"/>
+          <w:szCs w:val="24"/>
+          <w:highlight w:val="white"/>
+        </w:rPr>
+      </w:pPr>
+      <w:r>
+        <w:rPr>
+          <w:rtl w:val="0"/>
+        </w:rPr>
+      </w:r>
+    </w:p>
+    <w:p>
+      <w:pPr>
+        <w:numPr>
+          <w:ilvl w:val="0"/>
+          <w:numId w:val="2"/>
+        </w:numPr>
+        <w:ind w:left="720" w:hanging="360"/>
+        <w:rPr>
+          <w:rFonts w:ascii="Times New Roman" w:cs="Times New Roman" w:eastAsia="Times New Roman" w:hAnsi="Times New Roman"/>
+          <w:b w:val="1"/>
+          <w:bCs w:val="1"/>
+          <w:sz w:val="28"/>
+          <w:szCs w:val="28"/>
+          <w:highlight w:val="white"/>
+          <w:u w:val="none"/>
+        </w:rPr>
+      </w:pPr>
+      <w:r>
+        <w:rPr>
+          <w:rFonts w:ascii="Times New Roman" w:cs="Times New Roman" w:eastAsia="Times New Roman" w:hAnsi="Times New Roman"/>
+          <w:b w:val="1"/>
+          <w:bCs w:val="1"/>
+          <w:sz w:val="28"/>
+          <w:szCs w:val="28"/>
+          <w:highlight w:val="white"/>
+          <w:rtl w:val="0"/>
+        </w:rPr>
+        <w:t xml:space="preserve"> Limitations &amp; Future Extensions</w:t>
+      </w:r>
+    </w:p>
+    <w:p>
+      <w:pPr>
+        <w:rPr>
+          <w:rFonts w:ascii="Times New Roman" w:cs="Times New Roman" w:eastAsia="Times New Roman" w:hAnsi="Times New Roman"/>
+          <w:b w:val="1"/>
+          <w:bCs w:val="1"/>
+          <w:sz w:val="24"/>
+          <w:szCs w:val="24"/>
+          <w:highlight w:val="white"/>
+        </w:rPr>
+      </w:pPr>
+      <w:r>
+        <w:rPr>
+          <w:rFonts w:ascii="Times New Roman" w:cs="Times New Roman" w:eastAsia="Times New Roman" w:hAnsi="Times New Roman"/>
+          <w:b w:val="1"/>
+          <w:bCs w:val="1"/>
+          <w:sz w:val="24"/>
+          <w:szCs w:val="24"/>
+          <w:highlight w:val="white"/>
+          <w:rtl w:val="0"/>
+        </w:rPr>
+        <w:t xml:space="preserve"> </w:t>
+      </w:r>
+    </w:p>
+    <w:p>
+      <w:pPr>
+        <w:numPr>
+          <w:ilvl w:val="0"/>
+          <w:numId w:val="5"/>
+        </w:numPr>
+        <w:ind w:left="720" w:hanging="360"/>
+        <w:rPr>
+          <w:rFonts w:ascii="Times New Roman" w:cs="Times New Roman" w:eastAsia="Times New Roman" w:hAnsi="Times New Roman"/>
+          <w:sz w:val="24"/>
+          <w:szCs w:val="24"/>
+          <w:highlight w:val="white"/>
+          <w:u w:val="none"/>
+        </w:rPr>
+      </w:pPr>
+      <w:r>
+        <w:rPr>
+          <w:rFonts w:ascii="Times New Roman" w:cs="Times New Roman" w:eastAsia="Times New Roman" w:hAnsi="Times New Roman"/>
+          <w:sz w:val="24"/>
+          <w:szCs w:val="24"/>
+          <w:highlight w:val="white"/>
+          <w:rtl w:val="0"/>
+        </w:rPr>
+        <w:t xml:space="preserve">This data collection only limited to manual data collection. Automated load testing data using JMeter can be done for performance testing. </w:t>
+      </w:r>
+    </w:p>
+    <w:p>
+      <w:pPr>
+        <w:numPr>
+          <w:ilvl w:val="0"/>
+          <w:numId w:val="5"/>
+        </w:numPr>
+        <w:ind w:left="720" w:hanging="360"/>
+        <w:rPr>
+          <w:rFonts w:ascii="Times New Roman" w:cs="Times New Roman" w:eastAsia="Times New Roman" w:hAnsi="Times New Roman"/>
+          <w:sz w:val="24"/>
+          <w:szCs w:val="24"/>
+          <w:highlight w:val="white"/>
+          <w:u w:val="none"/>
+        </w:rPr>
+      </w:pPr>
+      <w:r>
+        <w:rPr>
+          <w:rFonts w:ascii="Times New Roman" w:cs="Times New Roman" w:eastAsia="Times New Roman" w:hAnsi="Times New Roman"/>
+          <w:sz w:val="24"/>
+          <w:szCs w:val="24"/>
+          <w:highlight w:val="white"/>
+          <w:rtl w:val="0"/>
+        </w:rPr>
+        <w:t xml:space="preserve">When loading not-available trains, take more time to respond, and do not send a notification about the sudden time ride plan. </w:t>
+      </w:r>
+    </w:p>
+    <w:p>
+      <w:pPr>
+        <w:rPr>
+          <w:rFonts w:ascii="Times New Roman" w:cs="Times New Roman" w:eastAsia="Times New Roman" w:hAnsi="Times New Roman"/>
+          <w:sz w:val="24"/>
+          <w:szCs w:val="24"/>
+          <w:highlight w:val="white"/>
+        </w:rPr>
+      </w:pPr>
+      <w:r>
+        <w:rPr>
+          <w:rtl w:val="0"/>
+        </w:rPr>
+      </w:r>
+    </w:p>
+    <w:p>
+      <w:pPr>
+        <w:numPr>
+          <w:ilvl w:val="0"/>
+          <w:numId w:val="2"/>
+        </w:numPr>
+        <w:ind w:left="720" w:hanging="360"/>
+        <w:rPr>
+          <w:rFonts w:ascii="Times New Roman" w:cs="Times New Roman" w:eastAsia="Times New Roman" w:hAnsi="Times New Roman"/>
+          <w:b w:val="1"/>
+          <w:bCs w:val="1"/>
+          <w:sz w:val="28"/>
+          <w:szCs w:val="28"/>
+          <w:highlight w:val="white"/>
+          <w:u w:val="none"/>
+        </w:rPr>
+      </w:pPr>
+      <w:r>
+        <w:rPr>
+          <w:rFonts w:ascii="Times New Roman" w:cs="Times New Roman" w:eastAsia="Times New Roman" w:hAnsi="Times New Roman"/>
+          <w:b w:val="1"/>
+          <w:bCs w:val="1"/>
+          <w:sz w:val="28"/>
+          <w:szCs w:val="28"/>
+          <w:highlight w:val="white"/>
+          <w:rtl w:val="0"/>
+        </w:rPr>
+        <w:t xml:space="preserve"> References </w:t>
+      </w:r>
+    </w:p>
+    <w:p>
+      <w:pPr>
+        <w:rPr>
+          <w:rFonts w:ascii="Times New Roman" w:cs="Times New Roman" w:eastAsia="Times New Roman" w:hAnsi="Times New Roman"/>
+          <w:sz w:val="24"/>
+          <w:szCs w:val="24"/>
+          <w:highlight w:val="white"/>
+        </w:rPr>
+      </w:pPr>
+      <w:r>
+        <w:rPr>
+          <w:rFonts w:ascii="Times New Roman" w:cs="Times New Roman" w:eastAsia="Times New Roman" w:hAnsi="Times New Roman"/>
+          <w:sz w:val="24"/>
+          <w:szCs w:val="24"/>
+          <w:highlight w:val="white"/>
+          <w:rtl w:val="0"/>
+        </w:rPr>
+        <w:t xml:space="preserve">Sri Lanka Railways, “Online Ticket Booking System,” 2025.</w:t>
+      </w:r>
+    </w:p>
+    <w:p>
+      <w:pPr>
+        <w:rPr>
+          <w:rFonts w:ascii="Times New Roman" w:cs="Times New Roman" w:eastAsia="Times New Roman" w:hAnsi="Times New Roman"/>
+          <w:sz w:val="24"/>
+          <w:szCs w:val="24"/>
+          <w:highlight w:val="white"/>
         </w:rPr>
       </w:pPr>
       <w:r>
@@ -817,6 +2242,7 @@
       </w:r>
     </w:p>
     <w:sectPr>
+      <w:footerReference r:id="rId12" w:type="default"/>
       <w:pgSz w:h="16834" w:w="11909" w:orient="portrait"/>
       <w:pgMar w:bottom="1440" w:top="1440" w:left="1440" w:right="1440" w:header="720" w:footer="720"/>
       <w:pgNumType w:start="1"/>
@@ -825,6 +2251,21 @@
 </w:document>
 </file>
 
+<file path=word/footer1.xml><?xml version="1.0" encoding="utf-8"?>
+<w:ftr xmlns:mc="http://schemas.openxmlformats.org/markup-compatibility/2006" xmlns:o="urn:schemas-microsoft-com:office:office" xmlns:r="http://schemas.openxmlformats.org/officeDocument/2006/relationships" xmlns:m="http://schemas.openxmlformats.org/officeDocument/2006/math" xmlns:v="urn:schemas-microsoft-com:vml" xmlns:wp="http://schemas.openxmlformats.org/drawingml/2006/wordprocessingDrawing" xmlns:w10="urn:schemas-microsoft-com:office:word" xmlns:w="http://schemas.openxmlformats.org/wordprocessingml/2006/main" xmlns:wne="http://schemas.microsoft.com/office/word/2006/wordml" xmlns:sl="http://schemas.openxmlformats.org/schemaLibrary/2006/main" xmlns:a="http://schemas.openxmlformats.org/drawingml/2006/main" xmlns:pic="http://schemas.openxmlformats.org/drawingml/2006/picture" xmlns:c="http://schemas.openxmlformats.org/drawingml/2006/chart" xmlns:lc="http://schemas.openxmlformats.org/drawingml/2006/lockedCanvas" xmlns:dgm="http://schemas.openxmlformats.org/drawingml/2006/diagram" xmlns:wps="http://schemas.microsoft.com/office/word/2010/wordprocessingShape" xmlns:wpg="http://schemas.microsoft.com/office/word/2010/wordprocessingGroup" xmlns:w14="http://schemas.microsoft.com/office/word/2010/wordml" xmlns:w15="http://schemas.microsoft.com/office/word/2012/wordml" xmlns:w16="http://schemas.microsoft.com/office/word/2018/wordml" xmlns:w16cex="http://schemas.microsoft.com/office/word/2018/wordml/cex" xmlns:w16cid="http://schemas.microsoft.com/office/word/2016/wordml/cid" xmlns="http://schemas.microsoft.com/office/tasks/2019/documenttasks" xmlns:cr="http://schemas.microsoft.com/office/comments/2020/reactions">
+  <w:p>
+    <w:pPr>
+      <w:rPr/>
+    </w:pPr>
+    <w:r>
+      <w:rPr>
+        <w:rtl w:val="0"/>
+      </w:rPr>
+    </w:r>
+  </w:p>
+</w:ftr>
+</file>
+
 <file path=word/numbering.xml><?xml version="1.0" encoding="utf-8"?>
 <w:numbering xmlns:mc="http://schemas.openxmlformats.org/markup-compatibility/2006" xmlns:o="urn:schemas-microsoft-com:office:office" xmlns:r="http://schemas.openxmlformats.org/officeDocument/2006/relationships" xmlns:m="http://schemas.openxmlformats.org/officeDocument/2006/math" xmlns:v="urn:schemas-microsoft-com:vml" xmlns:wp="http://schemas.openxmlformats.org/drawingml/2006/wordprocessingDrawing" xmlns:w10="urn:schemas-microsoft-com:office:word" xmlns:w="http://schemas.openxmlformats.org/wordprocessingml/2006/main" xmlns:wne="http://schemas.microsoft.com/office/word/2006/wordml" xmlns:sl="http://schemas.openxmlformats.org/schemaLibrary/2006/main" xmlns:a="http://schemas.openxmlformats.org/drawingml/2006/main" xmlns:pic="http://schemas.openxmlformats.org/drawingml/2006/picture" xmlns:c="http://schemas.openxmlformats.org/drawingml/2006/chart" xmlns:lc="http://schemas.openxmlformats.org/drawingml/2006/lockedCanvas" xmlns:dgm="http://schemas.openxmlformats.org/drawingml/2006/diagram" xmlns:wps="http://schemas.microsoft.com/office/word/2010/wordprocessingShape" xmlns:wpg="http://schemas.microsoft.com/office/word/2010/wordprocessingGroup" xmlns:w14="http://schemas.microsoft.com/office/word/2010/wordml" xmlns:w15="http://schemas.microsoft.com/office/word/2012/wordml" xmlns:w16="http://schemas.microsoft.com/office/word/2018/wordml" xmlns:w16cex="http://schemas.microsoft.com/office/word/2018/wordml/cex" xmlns:w16cid="http://schemas.microsoft.com/office/word/2016/wordml/cid" xmlns="http://schemas.microsoft.com/office/tasks/2019/documenttasks" xmlns:cr="http://schemas.microsoft.com/office/comments/2020/reactions">
   <w:abstractNum w:abstractNumId="1">
@@ -937,8 +2378,460 @@
       </w:rPr>
     </w:lvl>
   </w:abstractNum>
+  <w:abstractNum w:abstractNumId="2">
+    <w:lvl w:ilvl="0">
+      <w:start w:val="1"/>
+      <w:numFmt w:val="decimalZero"/>
+      <w:lvlText w:val="%1."/>
+      <w:lvlJc w:val="left"/>
+      <w:pPr>
+        <w:ind w:left="720" w:hanging="360"/>
+      </w:pPr>
+      <w:rPr>
+        <w:u w:val="none"/>
+      </w:rPr>
+    </w:lvl>
+    <w:lvl w:ilvl="1">
+      <w:start w:val="1"/>
+      <w:numFmt w:val="lowerLetter"/>
+      <w:lvlText w:val="%2."/>
+      <w:lvlJc w:val="left"/>
+      <w:pPr>
+        <w:ind w:left="1440" w:hanging="360"/>
+      </w:pPr>
+      <w:rPr>
+        <w:u w:val="none"/>
+      </w:rPr>
+    </w:lvl>
+    <w:lvl w:ilvl="2">
+      <w:start w:val="1"/>
+      <w:numFmt w:val="lowerRoman"/>
+      <w:lvlText w:val="%3."/>
+      <w:lvlJc w:val="right"/>
+      <w:pPr>
+        <w:ind w:left="2160" w:hanging="360"/>
+      </w:pPr>
+      <w:rPr>
+        <w:u w:val="none"/>
+      </w:rPr>
+    </w:lvl>
+    <w:lvl w:ilvl="3">
+      <w:start w:val="1"/>
+      <w:numFmt w:val="decimal"/>
+      <w:lvlText w:val="%4."/>
+      <w:lvlJc w:val="left"/>
+      <w:pPr>
+        <w:ind w:left="2880" w:hanging="360"/>
+      </w:pPr>
+      <w:rPr>
+        <w:u w:val="none"/>
+      </w:rPr>
+    </w:lvl>
+    <w:lvl w:ilvl="4">
+      <w:start w:val="1"/>
+      <w:numFmt w:val="lowerLetter"/>
+      <w:lvlText w:val="%5."/>
+      <w:lvlJc w:val="left"/>
+      <w:pPr>
+        <w:ind w:left="3600" w:hanging="360"/>
+      </w:pPr>
+      <w:rPr>
+        <w:u w:val="none"/>
+      </w:rPr>
+    </w:lvl>
+    <w:lvl w:ilvl="5">
+      <w:start w:val="1"/>
+      <w:numFmt w:val="lowerRoman"/>
+      <w:lvlText w:val="%6."/>
+      <w:lvlJc w:val="right"/>
+      <w:pPr>
+        <w:ind w:left="4320" w:hanging="360"/>
+      </w:pPr>
+      <w:rPr>
+        <w:u w:val="none"/>
+      </w:rPr>
+    </w:lvl>
+    <w:lvl w:ilvl="6">
+      <w:start w:val="1"/>
+      <w:numFmt w:val="decimal"/>
+      <w:lvlText w:val="%7."/>
+      <w:lvlJc w:val="left"/>
+      <w:pPr>
+        <w:ind w:left="5040" w:hanging="360"/>
+      </w:pPr>
+      <w:rPr>
+        <w:u w:val="none"/>
+      </w:rPr>
+    </w:lvl>
+    <w:lvl w:ilvl="7">
+      <w:start w:val="1"/>
+      <w:numFmt w:val="lowerLetter"/>
+      <w:lvlText w:val="%8."/>
+      <w:lvlJc w:val="left"/>
+      <w:pPr>
+        <w:ind w:left="5760" w:hanging="360"/>
+      </w:pPr>
+      <w:rPr>
+        <w:u w:val="none"/>
+      </w:rPr>
+    </w:lvl>
+    <w:lvl w:ilvl="8">
+      <w:start w:val="1"/>
+      <w:numFmt w:val="lowerRoman"/>
+      <w:lvlText w:val="%9."/>
+      <w:lvlJc w:val="right"/>
+      <w:pPr>
+        <w:ind w:left="6480" w:hanging="360"/>
+      </w:pPr>
+      <w:rPr>
+        <w:u w:val="none"/>
+      </w:rPr>
+    </w:lvl>
+  </w:abstractNum>
+  <w:abstractNum w:abstractNumId="3">
+    <w:lvl w:ilvl="0">
+      <w:start w:val="1"/>
+      <w:numFmt w:val="bullet"/>
+      <w:lvlText w:val="●"/>
+      <w:lvlJc w:val="left"/>
+      <w:pPr>
+        <w:ind w:left="720" w:hanging="360"/>
+      </w:pPr>
+      <w:rPr>
+        <w:u w:val="none"/>
+      </w:rPr>
+    </w:lvl>
+    <w:lvl w:ilvl="1">
+      <w:start w:val="1"/>
+      <w:numFmt w:val="bullet"/>
+      <w:lvlText w:val="○"/>
+      <w:lvlJc w:val="left"/>
+      <w:pPr>
+        <w:ind w:left="1440" w:hanging="360"/>
+      </w:pPr>
+      <w:rPr>
+        <w:u w:val="none"/>
+      </w:rPr>
+    </w:lvl>
+    <w:lvl w:ilvl="2">
+      <w:start w:val="1"/>
+      <w:numFmt w:val="bullet"/>
+      <w:lvlText w:val="■"/>
+      <w:lvlJc w:val="left"/>
+      <w:pPr>
+        <w:ind w:left="2160" w:hanging="360"/>
+      </w:pPr>
+      <w:rPr>
+        <w:u w:val="none"/>
+      </w:rPr>
+    </w:lvl>
+    <w:lvl w:ilvl="3">
+      <w:start w:val="1"/>
+      <w:numFmt w:val="bullet"/>
+      <w:lvlText w:val="●"/>
+      <w:lvlJc w:val="left"/>
+      <w:pPr>
+        <w:ind w:left="2880" w:hanging="360"/>
+      </w:pPr>
+      <w:rPr>
+        <w:u w:val="none"/>
+      </w:rPr>
+    </w:lvl>
+    <w:lvl w:ilvl="4">
+      <w:start w:val="1"/>
+      <w:numFmt w:val="bullet"/>
+      <w:lvlText w:val="○"/>
+      <w:lvlJc w:val="left"/>
+      <w:pPr>
+        <w:ind w:left="3600" w:hanging="360"/>
+      </w:pPr>
+      <w:rPr>
+        <w:u w:val="none"/>
+      </w:rPr>
+    </w:lvl>
+    <w:lvl w:ilvl="5">
+      <w:start w:val="1"/>
+      <w:numFmt w:val="bullet"/>
+      <w:lvlText w:val="■"/>
+      <w:lvlJc w:val="left"/>
+      <w:pPr>
+        <w:ind w:left="4320" w:hanging="360"/>
+      </w:pPr>
+      <w:rPr>
+        <w:u w:val="none"/>
+      </w:rPr>
+    </w:lvl>
+    <w:lvl w:ilvl="6">
+      <w:start w:val="1"/>
+      <w:numFmt w:val="bullet"/>
+      <w:lvlText w:val="●"/>
+      <w:lvlJc w:val="left"/>
+      <w:pPr>
+        <w:ind w:left="5040" w:hanging="360"/>
+      </w:pPr>
+      <w:rPr>
+        <w:u w:val="none"/>
+      </w:rPr>
+    </w:lvl>
+    <w:lvl w:ilvl="7">
+      <w:start w:val="1"/>
+      <w:numFmt w:val="bullet"/>
+      <w:lvlText w:val="○"/>
+      <w:lvlJc w:val="left"/>
+      <w:pPr>
+        <w:ind w:left="5760" w:hanging="360"/>
+      </w:pPr>
+      <w:rPr>
+        <w:u w:val="none"/>
+      </w:rPr>
+    </w:lvl>
+    <w:lvl w:ilvl="8">
+      <w:start w:val="1"/>
+      <w:numFmt w:val="bullet"/>
+      <w:lvlText w:val="■"/>
+      <w:lvlJc w:val="left"/>
+      <w:pPr>
+        <w:ind w:left="6480" w:hanging="360"/>
+      </w:pPr>
+      <w:rPr>
+        <w:u w:val="none"/>
+      </w:rPr>
+    </w:lvl>
+  </w:abstractNum>
+  <w:abstractNum w:abstractNumId="4">
+    <w:lvl w:ilvl="0">
+      <w:start w:val="1"/>
+      <w:numFmt w:val="bullet"/>
+      <w:lvlText w:val="●"/>
+      <w:lvlJc w:val="left"/>
+      <w:pPr>
+        <w:ind w:left="720" w:hanging="360"/>
+      </w:pPr>
+      <w:rPr>
+        <w:u w:val="none"/>
+      </w:rPr>
+    </w:lvl>
+    <w:lvl w:ilvl="1">
+      <w:start w:val="1"/>
+      <w:numFmt w:val="bullet"/>
+      <w:lvlText w:val="○"/>
+      <w:lvlJc w:val="left"/>
+      <w:pPr>
+        <w:ind w:left="1440" w:hanging="360"/>
+      </w:pPr>
+      <w:rPr>
+        <w:u w:val="none"/>
+      </w:rPr>
+    </w:lvl>
+    <w:lvl w:ilvl="2">
+      <w:start w:val="1"/>
+      <w:numFmt w:val="bullet"/>
+      <w:lvlText w:val="■"/>
+      <w:lvlJc w:val="left"/>
+      <w:pPr>
+        <w:ind w:left="2160" w:hanging="360"/>
+      </w:pPr>
+      <w:rPr>
+        <w:u w:val="none"/>
+      </w:rPr>
+    </w:lvl>
+    <w:lvl w:ilvl="3">
+      <w:start w:val="1"/>
+      <w:numFmt w:val="bullet"/>
+      <w:lvlText w:val="●"/>
+      <w:lvlJc w:val="left"/>
+      <w:pPr>
+        <w:ind w:left="2880" w:hanging="360"/>
+      </w:pPr>
+      <w:rPr>
+        <w:u w:val="none"/>
+      </w:rPr>
+    </w:lvl>
+    <w:lvl w:ilvl="4">
+      <w:start w:val="1"/>
+      <w:numFmt w:val="bullet"/>
+      <w:lvlText w:val="○"/>
+      <w:lvlJc w:val="left"/>
+      <w:pPr>
+        <w:ind w:left="3600" w:hanging="360"/>
+      </w:pPr>
+      <w:rPr>
+        <w:u w:val="none"/>
+      </w:rPr>
+    </w:lvl>
+    <w:lvl w:ilvl="5">
+      <w:start w:val="1"/>
+      <w:numFmt w:val="bullet"/>
+      <w:lvlText w:val="■"/>
+      <w:lvlJc w:val="left"/>
+      <w:pPr>
+        <w:ind w:left="4320" w:hanging="360"/>
+      </w:pPr>
+      <w:rPr>
+        <w:u w:val="none"/>
+      </w:rPr>
+    </w:lvl>
+    <w:lvl w:ilvl="6">
+      <w:start w:val="1"/>
+      <w:numFmt w:val="bullet"/>
+      <w:lvlText w:val="●"/>
+      <w:lvlJc w:val="left"/>
+      <w:pPr>
+        <w:ind w:left="5040" w:hanging="360"/>
+      </w:pPr>
+      <w:rPr>
+        <w:u w:val="none"/>
+      </w:rPr>
+    </w:lvl>
+    <w:lvl w:ilvl="7">
+      <w:start w:val="1"/>
+      <w:numFmt w:val="bullet"/>
+      <w:lvlText w:val="○"/>
+      <w:lvlJc w:val="left"/>
+      <w:pPr>
+        <w:ind w:left="5760" w:hanging="360"/>
+      </w:pPr>
+      <w:rPr>
+        <w:u w:val="none"/>
+      </w:rPr>
+    </w:lvl>
+    <w:lvl w:ilvl="8">
+      <w:start w:val="1"/>
+      <w:numFmt w:val="bullet"/>
+      <w:lvlText w:val="■"/>
+      <w:lvlJc w:val="left"/>
+      <w:pPr>
+        <w:ind w:left="6480" w:hanging="360"/>
+      </w:pPr>
+      <w:rPr>
+        <w:u w:val="none"/>
+      </w:rPr>
+    </w:lvl>
+  </w:abstractNum>
+  <w:abstractNum w:abstractNumId="5">
+    <w:lvl w:ilvl="0">
+      <w:start w:val="1"/>
+      <w:numFmt w:val="bullet"/>
+      <w:lvlText w:val="●"/>
+      <w:lvlJc w:val="left"/>
+      <w:pPr>
+        <w:ind w:left="720" w:hanging="360"/>
+      </w:pPr>
+      <w:rPr>
+        <w:u w:val="none"/>
+      </w:rPr>
+    </w:lvl>
+    <w:lvl w:ilvl="1">
+      <w:start w:val="1"/>
+      <w:numFmt w:val="bullet"/>
+      <w:lvlText w:val="○"/>
+      <w:lvlJc w:val="left"/>
+      <w:pPr>
+        <w:ind w:left="1440" w:hanging="360"/>
+      </w:pPr>
+      <w:rPr>
+        <w:u w:val="none"/>
+      </w:rPr>
+    </w:lvl>
+    <w:lvl w:ilvl="2">
+      <w:start w:val="1"/>
+      <w:numFmt w:val="bullet"/>
+      <w:lvlText w:val="■"/>
+      <w:lvlJc w:val="left"/>
+      <w:pPr>
+        <w:ind w:left="2160" w:hanging="360"/>
+      </w:pPr>
+      <w:rPr>
+        <w:u w:val="none"/>
+      </w:rPr>
+    </w:lvl>
+    <w:lvl w:ilvl="3">
+      <w:start w:val="1"/>
+      <w:numFmt w:val="bullet"/>
+      <w:lvlText w:val="●"/>
+      <w:lvlJc w:val="left"/>
+      <w:pPr>
+        <w:ind w:left="2880" w:hanging="360"/>
+      </w:pPr>
+      <w:rPr>
+        <w:u w:val="none"/>
+      </w:rPr>
+    </w:lvl>
+    <w:lvl w:ilvl="4">
+      <w:start w:val="1"/>
+      <w:numFmt w:val="bullet"/>
+      <w:lvlText w:val="○"/>
+      <w:lvlJc w:val="left"/>
+      <w:pPr>
+        <w:ind w:left="3600" w:hanging="360"/>
+      </w:pPr>
+      <w:rPr>
+        <w:u w:val="none"/>
+      </w:rPr>
+    </w:lvl>
+    <w:lvl w:ilvl="5">
+      <w:start w:val="1"/>
+      <w:numFmt w:val="bullet"/>
+      <w:lvlText w:val="■"/>
+      <w:lvlJc w:val="left"/>
+      <w:pPr>
+        <w:ind w:left="4320" w:hanging="360"/>
+      </w:pPr>
+      <w:rPr>
+        <w:u w:val="none"/>
+      </w:rPr>
+    </w:lvl>
+    <w:lvl w:ilvl="6">
+      <w:start w:val="1"/>
+      <w:numFmt w:val="bullet"/>
+      <w:lvlText w:val="●"/>
+      <w:lvlJc w:val="left"/>
+      <w:pPr>
+        <w:ind w:left="5040" w:hanging="360"/>
+      </w:pPr>
+      <w:rPr>
+        <w:u w:val="none"/>
+      </w:rPr>
+    </w:lvl>
+    <w:lvl w:ilvl="7">
+      <w:start w:val="1"/>
+      <w:numFmt w:val="bullet"/>
+      <w:lvlText w:val="○"/>
+      <w:lvlJc w:val="left"/>
+      <w:pPr>
+        <w:ind w:left="5760" w:hanging="360"/>
+      </w:pPr>
+      <w:rPr>
+        <w:u w:val="none"/>
+      </w:rPr>
+    </w:lvl>
+    <w:lvl w:ilvl="8">
+      <w:start w:val="1"/>
+      <w:numFmt w:val="bullet"/>
+      <w:lvlText w:val="■"/>
+      <w:lvlJc w:val="left"/>
+      <w:pPr>
+        <w:ind w:left="6480" w:hanging="360"/>
+      </w:pPr>
+      <w:rPr>
+        <w:u w:val="none"/>
+      </w:rPr>
+    </w:lvl>
+  </w:abstractNum>
   <w:num w:numId="1">
     <w:abstractNumId w:val="1"/>
+  </w:num>
+  <w:num w:numId="2">
+    <w:abstractNumId w:val="2"/>
+  </w:num>
+  <w:num w:numId="3">
+    <w:abstractNumId w:val="3"/>
+  </w:num>
+  <w:num w:numId="4">
+    <w:abstractNumId w:val="4"/>
+  </w:num>
+  <w:num w:numId="5">
+    <w:abstractNumId w:val="5"/>
   </w:num>
 </w:numbering>
 </file>
@@ -1001,6 +2894,7 @@
     </w:pPr>
     <w:rPr>
       <w:b w:val="0"/>
+      <w:bCs w:val="0"/>
       <w:sz w:val="32"/>
       <w:szCs w:val="32"/>
     </w:rPr>
@@ -1017,6 +2911,7 @@
     </w:pPr>
     <w:rPr>
       <w:b w:val="0"/>
+      <w:bCs w:val="0"/>
       <w:color w:val="434343"/>
       <w:sz w:val="28"/>
       <w:szCs w:val="28"/>
@@ -1066,6 +2961,7 @@
     </w:pPr>
     <w:rPr>
       <w:i w:val="1"/>
+      <w:iCs w:val="1"/>
       <w:color w:val="666666"/>
       <w:sz w:val="22"/>
       <w:szCs w:val="22"/>
@@ -1099,6 +2995,7 @@
     <w:rPr>
       <w:rFonts w:ascii="Arial" w:cs="Arial" w:eastAsia="Arial" w:hAnsi="Arial"/>
       <w:i w:val="0"/>
+      <w:iCs w:val="0"/>
       <w:color w:val="666666"/>
       <w:sz w:val="30"/>
       <w:szCs w:val="30"/>
